--- a/marigoldbuzz/OtherResources/Secure copy of data to your EC2 instance.docx
+++ b/marigoldbuzz/OtherResources/Secure copy of data to your EC2 instance.docx
@@ -1,10 +1,441 @@
 
 <file path=word/document.xml><?xml version="1.0" encoding="utf-8"?>
-<w:document xmlns:wpc="http://schemas.microsoft.com/office/word/2010/wordprocessingCanvas" xmlns:mc="http://schemas.openxmlformats.org/markup-compatibility/2006" xmlns:o="urn:schemas-microsoft-com:office:office" xmlns:r="http://schemas.openxmlformats.org/officeDocument/2006/relationships" xmlns:m="http://schemas.openxmlformats.org/officeDocument/2006/math" xmlns:v="urn:schemas-microsoft-com:vml" xmlns:wp14="http://schemas.microsoft.com/office/word/2010/wordprocessingDrawing" xmlns:wp="http://schemas.openxmlformats.org/drawingml/2006/wordprocessingDrawing" xmlns:w10="urn:schemas-microsoft-com:office:word" xmlns:w="http://schemas.openxmlformats.org/wordprocessingml/2006/main" xmlns:w14="http://schemas.microsoft.com/office/word/2010/wordml" xmlns:wpg="http://schemas.microsoft.com/office/word/2010/wordprocessingGroup" xmlns:wpi="http://schemas.microsoft.com/office/word/2010/wordprocessingInk" xmlns:wne="http://schemas.microsoft.com/office/word/2006/wordml" xmlns:wps="http://schemas.microsoft.com/office/word/2010/wordprocessingShape" mc:Ignorable="w14 wp14">
+<w:document xmlns:wpc="http://schemas.microsoft.com/office/word/2010/wordprocessingCanvas" xmlns:mc="http://schemas.openxmlformats.org/markup-compatibility/2006" xmlns:o="urn:schemas-microsoft-com:office:office" xmlns:r="http://schemas.openxmlformats.org/officeDocument/2006/relationships" xmlns:m="http://schemas.openxmlformats.org/officeDocument/2006/math" xmlns:v="urn:schemas-microsoft-com:vml" xmlns:wp14="http://schemas.microsoft.com/office/word/2010/wordprocessingDrawing" xmlns:wp="http://schemas.openxmlformats.org/drawingml/2006/wordprocessingDrawing" xmlns:w10="urn:schemas-microsoft-com:office:word" xmlns:w="http://schemas.openxmlformats.org/wordprocessingml/2006/main" xmlns:w14="http://schemas.microsoft.com/office/word/2010/wordml" xmlns:w15="http://schemas.microsoft.com/office/word/2012/wordml" xmlns:wpg="http://schemas.microsoft.com/office/word/2010/wordprocessingGroup" xmlns:wpi="http://schemas.microsoft.com/office/word/2010/wordprocessingInk" xmlns:wne="http://schemas.microsoft.com/office/word/2006/wordml" xmlns:wps="http://schemas.microsoft.com/office/word/2010/wordprocessingShape" mc:Ignorable="w14 w15 wp14">
   <w:body>
     <w:p>
       <w:r>
+        <w:t>Create your instance.</w:t>
+      </w:r>
+    </w:p>
+    <w:p>
+      <w:pPr>
+        <w:keepNext/>
+      </w:pPr>
+      <w:r>
+        <w:rPr>
+          <w:noProof/>
+          <w:lang w:val="en-GB" w:eastAsia="zh-CN"/>
+        </w:rPr>
+        <w:drawing>
+          <wp:inline distT="0" distB="0" distL="0" distR="0" wp14:anchorId="131951FD" wp14:editId="4D6B20F0">
+            <wp:extent cx="5943600" cy="1742440"/>
+            <wp:effectExtent l="0" t="0" r="0" b="0"/>
+            <wp:docPr id="1" name="Picture 1"/>
+            <wp:cNvGraphicFramePr>
+              <a:graphicFrameLocks xmlns:a="http://schemas.openxmlformats.org/drawingml/2006/main" noChangeAspect="1"/>
+            </wp:cNvGraphicFramePr>
+            <a:graphic xmlns:a="http://schemas.openxmlformats.org/drawingml/2006/main">
+              <a:graphicData uri="http://schemas.openxmlformats.org/drawingml/2006/picture">
+                <pic:pic xmlns:pic="http://schemas.openxmlformats.org/drawingml/2006/picture">
+                  <pic:nvPicPr>
+                    <pic:cNvPr id="1" name=""/>
+                    <pic:cNvPicPr/>
+                  </pic:nvPicPr>
+                  <pic:blipFill>
+                    <a:blip r:embed="rId5"/>
+                    <a:stretch>
+                      <a:fillRect/>
+                    </a:stretch>
+                  </pic:blipFill>
+                  <pic:spPr>
+                    <a:xfrm>
+                      <a:off x="0" y="0"/>
+                      <a:ext cx="5943600" cy="1742440"/>
+                    </a:xfrm>
+                    <a:prstGeom prst="rect">
+                      <a:avLst/>
+                    </a:prstGeom>
+                  </pic:spPr>
+                </pic:pic>
+              </a:graphicData>
+            </a:graphic>
+          </wp:inline>
+        </w:drawing>
+      </w:r>
+    </w:p>
+    <w:p>
+      <w:pPr>
+        <w:pStyle w:val="Caption"/>
+      </w:pPr>
+      <w:r>
+        <w:t xml:space="preserve">Figure </w:t>
+      </w:r>
+      <w:fldSimple w:instr=" SEQ Figure \* ARABIC ">
+        <w:r>
+          <w:rPr>
+            <w:noProof/>
+          </w:rPr>
+          <w:t>1</w:t>
+        </w:r>
+      </w:fldSimple>
+      <w:r>
+        <w:t>: t2.micro is fine while it is free...</w:t>
+      </w:r>
+    </w:p>
+    <w:p>
+      <w:pPr>
+        <w:pBdr>
+          <w:bottom w:val="single" w:sz="12" w:space="1" w:color="auto"/>
+        </w:pBdr>
+      </w:pPr>
+      <w:r>
+        <w:t>Not specific security group other than the default ‘launch wizard 1’, which currently allows access from any IP in the world.</w:t>
+      </w:r>
+    </w:p>
+    <w:p>
+      <w:r>
+        <w:t>Launch the Instance…</w:t>
+      </w:r>
+    </w:p>
+    <w:p>
+      <w:r>
+        <w:t>e.g.</w:t>
+      </w:r>
+    </w:p>
+    <w:p>
+      <w:r>
+        <w:rPr>
+          <w:noProof/>
+          <w:lang w:val="en-GB" w:eastAsia="zh-CN"/>
+        </w:rPr>
+        <w:drawing>
+          <wp:inline distT="0" distB="0" distL="0" distR="0" wp14:anchorId="3DEF3DA6" wp14:editId="7709C3E9">
+            <wp:extent cx="5943600" cy="582295"/>
+            <wp:effectExtent l="0" t="0" r="0" b="8255"/>
+            <wp:docPr id="2" name="Picture 2"/>
+            <wp:cNvGraphicFramePr>
+              <a:graphicFrameLocks xmlns:a="http://schemas.openxmlformats.org/drawingml/2006/main" noChangeAspect="1"/>
+            </wp:cNvGraphicFramePr>
+            <a:graphic xmlns:a="http://schemas.openxmlformats.org/drawingml/2006/main">
+              <a:graphicData uri="http://schemas.openxmlformats.org/drawingml/2006/picture">
+                <pic:pic xmlns:pic="http://schemas.openxmlformats.org/drawingml/2006/picture">
+                  <pic:nvPicPr>
+                    <pic:cNvPr id="1" name=""/>
+                    <pic:cNvPicPr/>
+                  </pic:nvPicPr>
+                  <pic:blipFill>
+                    <a:blip r:embed="rId6"/>
+                    <a:stretch>
+                      <a:fillRect/>
+                    </a:stretch>
+                  </pic:blipFill>
+                  <pic:spPr>
+                    <a:xfrm>
+                      <a:off x="0" y="0"/>
+                      <a:ext cx="5943600" cy="582295"/>
+                    </a:xfrm>
+                    <a:prstGeom prst="rect">
+                      <a:avLst/>
+                    </a:prstGeom>
+                  </pic:spPr>
+                </pic:pic>
+              </a:graphicData>
+            </a:graphic>
+          </wp:inline>
+        </w:drawing>
+      </w:r>
+    </w:p>
+    <w:p>
+      <w:r>
+        <w:t>(…)</w:t>
+      </w:r>
+    </w:p>
+    <w:p>
+      <w:r>
+        <w:rPr>
+          <w:noProof/>
+          <w:lang w:val="en-GB" w:eastAsia="zh-CN"/>
+        </w:rPr>
+        <w:drawing>
+          <wp:inline distT="0" distB="0" distL="0" distR="0" wp14:anchorId="61864E2D" wp14:editId="18386A88">
+            <wp:extent cx="5943600" cy="408305"/>
+            <wp:effectExtent l="0" t="0" r="0" b="0"/>
+            <wp:docPr id="3" name="Picture 3"/>
+            <wp:cNvGraphicFramePr>
+              <a:graphicFrameLocks xmlns:a="http://schemas.openxmlformats.org/drawingml/2006/main" noChangeAspect="1"/>
+            </wp:cNvGraphicFramePr>
+            <a:graphic xmlns:a="http://schemas.openxmlformats.org/drawingml/2006/main">
+              <a:graphicData uri="http://schemas.openxmlformats.org/drawingml/2006/picture">
+                <pic:pic xmlns:pic="http://schemas.openxmlformats.org/drawingml/2006/picture">
+                  <pic:nvPicPr>
+                    <pic:cNvPr id="1" name=""/>
+                    <pic:cNvPicPr/>
+                  </pic:nvPicPr>
+                  <pic:blipFill>
+                    <a:blip r:embed="rId7"/>
+                    <a:stretch>
+                      <a:fillRect/>
+                    </a:stretch>
+                  </pic:blipFill>
+                  <pic:spPr>
+                    <a:xfrm>
+                      <a:off x="0" y="0"/>
+                      <a:ext cx="5943600" cy="408305"/>
+                    </a:xfrm>
+                    <a:prstGeom prst="rect">
+                      <a:avLst/>
+                    </a:prstGeom>
+                  </pic:spPr>
+                </pic:pic>
+              </a:graphicData>
+            </a:graphic>
+          </wp:inline>
+        </w:drawing>
+      </w:r>
+    </w:p>
+    <w:p/>
+    <w:p>
+      <w:r>
+        <w:t>____________________--</w:t>
+      </w:r>
+    </w:p>
+    <w:p>
+      <w:r>
+        <w:t xml:space="preserve">Other: Connecting to the instance via a console/terminal window. Use </w:t>
+      </w:r>
+      <w:proofErr w:type="spellStart"/>
+      <w:r>
+        <w:t>PuTTY</w:t>
+      </w:r>
+      <w:proofErr w:type="spellEnd"/>
+      <w:r>
+        <w:t>.</w:t>
+      </w:r>
+    </w:p>
+    <w:p>
+      <w:pPr>
+        <w:pStyle w:val="ListParagraph"/>
+        <w:numPr>
+          <w:ilvl w:val="0"/>
+          <w:numId w:val="1"/>
+        </w:numPr>
+      </w:pPr>
+      <w:r>
+        <w:t>You need to convert the (</w:t>
+      </w:r>
+      <w:proofErr w:type="spellStart"/>
+      <w:r>
+        <w:t>privateKey</w:t>
+      </w:r>
+      <w:proofErr w:type="spellEnd"/>
+      <w:r>
+        <w:t>).</w:t>
+      </w:r>
+      <w:proofErr w:type="spellStart"/>
+      <w:r>
+        <w:t>pem</w:t>
+      </w:r>
+      <w:proofErr w:type="spellEnd"/>
+      <w:r>
+        <w:t xml:space="preserve"> file that was created when the instance was launched in the first place, and use </w:t>
+      </w:r>
+      <w:proofErr w:type="spellStart"/>
+      <w:r>
+        <w:t>PuTTYgen</w:t>
+      </w:r>
+      <w:proofErr w:type="spellEnd"/>
+      <w:r>
+        <w:t xml:space="preserve"> to load the key, convert it and save it again as a </w:t>
+      </w:r>
+      <w:proofErr w:type="spellStart"/>
+      <w:r>
+        <w:t>puTTY</w:t>
+      </w:r>
+      <w:proofErr w:type="spellEnd"/>
+      <w:r>
+        <w:t xml:space="preserve"> private key (.</w:t>
+      </w:r>
+      <w:proofErr w:type="spellStart"/>
+      <w:r>
+        <w:t>ppk</w:t>
+      </w:r>
+      <w:proofErr w:type="spellEnd"/>
+      <w:r>
+        <w:t xml:space="preserve"> file extension)</w:t>
+      </w:r>
+    </w:p>
+    <w:p>
+      <w:pPr>
+        <w:pStyle w:val="ListParagraph"/>
+        <w:numPr>
+          <w:ilvl w:val="0"/>
+          <w:numId w:val="1"/>
+        </w:numPr>
+      </w:pPr>
+      <w:r>
+        <w:t xml:space="preserve">Launching </w:t>
+      </w:r>
+      <w:proofErr w:type="spellStart"/>
+      <w:r>
+        <w:t>PuTTY</w:t>
+      </w:r>
+      <w:proofErr w:type="spellEnd"/>
+      <w:r>
+        <w:t>, ensure to connect to (</w:t>
+      </w:r>
+      <w:proofErr w:type="spellStart"/>
+      <w:r>
+        <w:t>Username@domain</w:t>
+      </w:r>
+      <w:proofErr w:type="spellEnd"/>
+      <w:r>
+        <w:t xml:space="preserve">) e.g. </w:t>
+      </w:r>
+      <w:hyperlink r:id="rId8" w:history="1">
+        <w:r>
+          <w:rPr>
+            <w:rStyle w:val="Hyperlink"/>
+          </w:rPr>
+          <w:t>ec2-user@ec2-54-85-117-232.compute-1.amazonaws.com</w:t>
+        </w:r>
+      </w:hyperlink>
+      <w:r>
+        <w:t>, and ensure to load the .</w:t>
+      </w:r>
+      <w:proofErr w:type="spellStart"/>
+      <w:r>
+        <w:t>ppk</w:t>
+      </w:r>
+      <w:proofErr w:type="spellEnd"/>
+      <w:r>
+        <w:t xml:space="preserve"> file under the SSH&gt;&gt;AUTH section in </w:t>
+      </w:r>
+      <w:proofErr w:type="spellStart"/>
+      <w:r>
+        <w:t>PuTTY</w:t>
+      </w:r>
+      <w:proofErr w:type="spellEnd"/>
+      <w:r>
+        <w:t xml:space="preserve"> (AWS has pages to explain this clearly)</w:t>
+      </w:r>
+    </w:p>
+    <w:p>
+      <w:pPr>
+        <w:pStyle w:val="ListParagraph"/>
+        <w:numPr>
+          <w:ilvl w:val="0"/>
+          <w:numId w:val="1"/>
+        </w:numPr>
+      </w:pPr>
+      <w:r>
+        <w:t>Connect to the instance should work from there to get a console window</w:t>
+      </w:r>
+    </w:p>
+    <w:p>
+      <w:pPr>
+        <w:pStyle w:val="ListParagraph"/>
+      </w:pPr>
+      <w:r>
+        <w:rPr>
+          <w:noProof/>
+          <w:lang w:val="en-GB" w:eastAsia="zh-CN"/>
+        </w:rPr>
+        <w:drawing>
+          <wp:inline distT="0" distB="0" distL="0" distR="0" wp14:anchorId="44EB0C2C" wp14:editId="374AFB5E">
+            <wp:extent cx="4048125" cy="2522726"/>
+            <wp:effectExtent l="0" t="0" r="0" b="0"/>
+            <wp:docPr id="5" name="Picture 5"/>
+            <wp:cNvGraphicFramePr>
+              <a:graphicFrameLocks xmlns:a="http://schemas.openxmlformats.org/drawingml/2006/main" noChangeAspect="1"/>
+            </wp:cNvGraphicFramePr>
+            <a:graphic xmlns:a="http://schemas.openxmlformats.org/drawingml/2006/main">
+              <a:graphicData uri="http://schemas.openxmlformats.org/drawingml/2006/picture">
+                <pic:pic xmlns:pic="http://schemas.openxmlformats.org/drawingml/2006/picture">
+                  <pic:nvPicPr>
+                    <pic:cNvPr id="1" name=""/>
+                    <pic:cNvPicPr/>
+                  </pic:nvPicPr>
+                  <pic:blipFill>
+                    <a:blip r:embed="rId9"/>
+                    <a:stretch>
+                      <a:fillRect/>
+                    </a:stretch>
+                  </pic:blipFill>
+                  <pic:spPr>
+                    <a:xfrm>
+                      <a:off x="0" y="0"/>
+                      <a:ext cx="4053694" cy="2526197"/>
+                    </a:xfrm>
+                    <a:prstGeom prst="rect">
+                      <a:avLst/>
+                    </a:prstGeom>
+                  </pic:spPr>
+                </pic:pic>
+              </a:graphicData>
+            </a:graphic>
+          </wp:inline>
+        </w:drawing>
+      </w:r>
+    </w:p>
+    <w:p>
+      <w:r>
+        <w:t xml:space="preserve">Download and install </w:t>
+      </w:r>
+      <w:proofErr w:type="spellStart"/>
+      <w:r>
+        <w:t>WinSCP</w:t>
+      </w:r>
+      <w:proofErr w:type="spellEnd"/>
+      <w:r>
+        <w:t>, repeating the process to connect. This should lead to this</w:t>
+      </w:r>
+    </w:p>
+    <w:p>
+      <w:r>
+        <w:rPr>
+          <w:noProof/>
+          <w:lang w:val="en-GB" w:eastAsia="zh-CN"/>
+        </w:rPr>
+        <w:drawing>
+          <wp:inline distT="0" distB="0" distL="0" distR="0" wp14:anchorId="1F46AD0B" wp14:editId="5975FAE9">
+            <wp:extent cx="4324636" cy="2476500"/>
+            <wp:effectExtent l="0" t="0" r="0" b="0"/>
+            <wp:docPr id="4" name="Picture 4"/>
+            <wp:cNvGraphicFramePr>
+              <a:graphicFrameLocks xmlns:a="http://schemas.openxmlformats.org/drawingml/2006/main" noChangeAspect="1"/>
+            </wp:cNvGraphicFramePr>
+            <a:graphic xmlns:a="http://schemas.openxmlformats.org/drawingml/2006/main">
+              <a:graphicData uri="http://schemas.openxmlformats.org/drawingml/2006/picture">
+                <pic:pic xmlns:pic="http://schemas.openxmlformats.org/drawingml/2006/picture">
+                  <pic:nvPicPr>
+                    <pic:cNvPr id="1" name=""/>
+                    <pic:cNvPicPr/>
+                  </pic:nvPicPr>
+                  <pic:blipFill>
+                    <a:blip r:embed="rId10"/>
+                    <a:stretch>
+                      <a:fillRect/>
+                    </a:stretch>
+                  </pic:blipFill>
+                  <pic:spPr>
+                    <a:xfrm>
+                      <a:off x="0" y="0"/>
+                      <a:ext cx="4349503" cy="2490740"/>
+                    </a:xfrm>
+                    <a:prstGeom prst="rect">
+                      <a:avLst/>
+                    </a:prstGeom>
+                  </pic:spPr>
+                </pic:pic>
+              </a:graphicData>
+            </a:graphic>
+          </wp:inline>
+        </w:drawing>
+      </w:r>
+    </w:p>
+    <w:p>
+      <w:pPr>
+        <w:pBdr>
+          <w:bottom w:val="single" w:sz="12" w:space="1" w:color="auto"/>
+        </w:pBdr>
+      </w:pPr>
+    </w:p>
+    <w:p>
+      <w:r>
         <w:t>Secure copy of data to your EC2 instance.</w:t>
+      </w:r>
+      <w:r>
+        <w:t xml:space="preserve"> Via the command line.</w:t>
       </w:r>
     </w:p>
     <w:p/>
@@ -22,8 +453,13 @@
       </w:r>
     </w:p>
     <w:p>
-      <w:r>
-        <w:t>Scp the file from your machine to your EC2 instance</w:t>
+      <w:proofErr w:type="spellStart"/>
+      <w:r>
+        <w:t>Scp</w:t>
+      </w:r>
+      <w:proofErr w:type="spellEnd"/>
+      <w:r>
+        <w:t xml:space="preserve"> the file from your machine to your EC2 instance</w:t>
       </w:r>
     </w:p>
     <w:tbl>
@@ -45,12 +481,49 @@
               <w:t>C:\Users\pruvostc\My Documents\java&gt;"</w:t>
             </w:r>
             <w:r>
-              <w:t>C:\Users\pruvostc\My Documents\java&gt;"C:\Program Files (x86)\PuTTY\pscp" -i "C:\Users\pruvostc\My Documents\AWS\EC2-tomcat\EC2-tomcat-for-PuTTY.ppk" thisisit.war  ec2-user@52.16.124.169:/home/ec2-user/</w:t>
-            </w:r>
-          </w:p>
-          <w:p>
-            <w:r>
-              <w:t>thisisit.war              | 227 kB | 227.9 kB/s | ETA: 00:00:00 | 100%</w:t>
+              <w:t>C:\Users\pruvostc\My Documents\java&gt;"C:\Program Files (x86)\</w:t>
+            </w:r>
+            <w:proofErr w:type="spellStart"/>
+            <w:r>
+              <w:t>PuTTY</w:t>
+            </w:r>
+            <w:proofErr w:type="spellEnd"/>
+            <w:r>
+              <w:t>\</w:t>
+            </w:r>
+            <w:proofErr w:type="spellStart"/>
+            <w:r>
+              <w:t>pscp</w:t>
+            </w:r>
+            <w:proofErr w:type="spellEnd"/>
+            <w:r>
+              <w:t>" -</w:t>
+            </w:r>
+            <w:proofErr w:type="spellStart"/>
+            <w:r>
+              <w:t>i</w:t>
+            </w:r>
+            <w:proofErr w:type="spellEnd"/>
+            <w:r>
+              <w:t xml:space="preserve"> "C:\Users\pruvostc\My Documents\AWS\EC2-tomcat\EC2-tomcat-for-PuTTY.ppk" </w:t>
+            </w:r>
+            <w:proofErr w:type="spellStart"/>
+            <w:r>
+              <w:t>thisisit.war</w:t>
+            </w:r>
+            <w:proofErr w:type="spellEnd"/>
+            <w:r>
+              <w:t xml:space="preserve">  ec2-user@52.16.124.169:/home/ec2-user/</w:t>
+            </w:r>
+          </w:p>
+          <w:p>
+            <w:proofErr w:type="spellStart"/>
+            <w:r>
+              <w:t>thisisit.war</w:t>
+            </w:r>
+            <w:proofErr w:type="spellEnd"/>
+            <w:r>
+              <w:t xml:space="preserve">              | 227 kB | 227.9 kB/s | ETA: 00:00:00 | 100%</w:t>
             </w:r>
           </w:p>
         </w:tc>
@@ -59,7 +532,15 @@
     <w:p/>
     <w:p>
       <w:r>
-        <w:t>Install the .war or .ear file in the tomcat ‘webapps’ folder, and (optional?) restart tomcat.</w:t>
+        <w:t>Install the .war or .ear file in the tomcat ‘</w:t>
+      </w:r>
+      <w:proofErr w:type="spellStart"/>
+      <w:r>
+        <w:t>webapps</w:t>
+      </w:r>
+      <w:proofErr w:type="spellEnd"/>
+      <w:r>
+        <w:t>’ folder, and (optional?) restart tomcat.</w:t>
       </w:r>
     </w:p>
     <w:tbl>
@@ -78,7 +559,39 @@
           </w:tcPr>
           <w:p>
             <w:r>
-              <w:t>[ec2-user@ip-172-31-21-106 ~]$ sudo mv thisisit.war /usr/share/tomcat7/webapps/</w:t>
+              <w:t xml:space="preserve">[ec2-user@ip-172-31-21-106 ~]$ </w:t>
+            </w:r>
+            <w:proofErr w:type="spellStart"/>
+            <w:r>
+              <w:t>sudo</w:t>
+            </w:r>
+            <w:proofErr w:type="spellEnd"/>
+            <w:r>
+              <w:t xml:space="preserve"> mv </w:t>
+            </w:r>
+            <w:proofErr w:type="spellStart"/>
+            <w:r>
+              <w:t>thisisit.war</w:t>
+            </w:r>
+            <w:proofErr w:type="spellEnd"/>
+            <w:r>
+              <w:t xml:space="preserve"> /</w:t>
+            </w:r>
+            <w:proofErr w:type="spellStart"/>
+            <w:r>
+              <w:t>usr</w:t>
+            </w:r>
+            <w:proofErr w:type="spellEnd"/>
+            <w:r>
+              <w:t>/share/tomcat7/</w:t>
+            </w:r>
+            <w:proofErr w:type="spellStart"/>
+            <w:r>
+              <w:t>webapps</w:t>
+            </w:r>
+            <w:proofErr w:type="spellEnd"/>
+            <w:r>
+              <w:t>/</w:t>
             </w:r>
           </w:p>
           <w:p>
@@ -88,12 +601,36 @@
           </w:p>
           <w:p>
             <w:r>
-              <w:t>[ec2-user@ip-172-31-21-106 ~]$ cd /usr/share/tomcat7/webapps/</w:t>
-            </w:r>
-          </w:p>
-          <w:p>
-            <w:r>
-              <w:t>[ec2-user@ip-172-31-21-106 webapps]$ ls -l</w:t>
+              <w:t>[ec2-user@ip-172-31-21-106 ~]$ cd /</w:t>
+            </w:r>
+            <w:proofErr w:type="spellStart"/>
+            <w:r>
+              <w:t>usr</w:t>
+            </w:r>
+            <w:proofErr w:type="spellEnd"/>
+            <w:r>
+              <w:t>/share/tomcat7/</w:t>
+            </w:r>
+            <w:proofErr w:type="spellStart"/>
+            <w:r>
+              <w:t>webapps</w:t>
+            </w:r>
+            <w:proofErr w:type="spellEnd"/>
+            <w:r>
+              <w:t>/</w:t>
+            </w:r>
+          </w:p>
+          <w:p>
+            <w:r>
+              <w:t xml:space="preserve">[ec2-user@ip-172-31-21-106 </w:t>
+            </w:r>
+            <w:proofErr w:type="spellStart"/>
+            <w:r>
+              <w:t>webapps</w:t>
+            </w:r>
+            <w:proofErr w:type="spellEnd"/>
+            <w:r>
+              <w:t>]$ ls -l</w:t>
             </w:r>
           </w:p>
           <w:p>
@@ -102,66 +639,272 @@
             </w:r>
           </w:p>
           <w:p>
-            <w:r>
-              <w:t>drwxr-xr-x 8 tomcat   tomcat   4096 May 17 16:14 examples</w:t>
-            </w:r>
-          </w:p>
-          <w:p>
-            <w:r>
-              <w:t>drwxr-xr-x 3 tomcat   tomcat   4096 May 17 16:14 ROOT</w:t>
-            </w:r>
-          </w:p>
-          <w:p>
-            <w:r>
-              <w:t>drwxr-xr-x 5 tomcat   tomcat   4096 May 17 16:14 sample</w:t>
-            </w:r>
-          </w:p>
-          <w:p>
-            <w:r>
-              <w:t>drwxr-xr-x 4 tomcat   tomcat   4096 May 30 14:28 thisisit</w:t>
-            </w:r>
-          </w:p>
-          <w:p>
-            <w:r>
-              <w:t>-rw-rw-r-- 1 ec2-user ec2-user 1493 May 30 14:27 thisisit.war</w:t>
-            </w:r>
+            <w:proofErr w:type="spellStart"/>
+            <w:r>
+              <w:t>drwxr</w:t>
+            </w:r>
+            <w:proofErr w:type="spellEnd"/>
+            <w:r>
+              <w:t>-</w:t>
+            </w:r>
+            <w:proofErr w:type="spellStart"/>
+            <w:r>
+              <w:t>xr</w:t>
+            </w:r>
+            <w:proofErr w:type="spellEnd"/>
+            <w:r>
+              <w:t xml:space="preserve">-x 8 tomcat   </w:t>
+            </w:r>
+            <w:proofErr w:type="spellStart"/>
+            <w:r>
+              <w:t>tomcat</w:t>
+            </w:r>
+            <w:proofErr w:type="spellEnd"/>
+            <w:r>
+              <w:t xml:space="preserve">   4096 May 17 16:14 examples</w:t>
+            </w:r>
+          </w:p>
+          <w:p>
+            <w:proofErr w:type="spellStart"/>
+            <w:r>
+              <w:t>drwxr</w:t>
+            </w:r>
+            <w:proofErr w:type="spellEnd"/>
+            <w:r>
+              <w:t>-</w:t>
+            </w:r>
+            <w:proofErr w:type="spellStart"/>
+            <w:r>
+              <w:t>xr</w:t>
+            </w:r>
+            <w:proofErr w:type="spellEnd"/>
+            <w:r>
+              <w:t xml:space="preserve">-x 3 tomcat   </w:t>
+            </w:r>
+            <w:proofErr w:type="spellStart"/>
+            <w:r>
+              <w:t>tomcat</w:t>
+            </w:r>
+            <w:proofErr w:type="spellEnd"/>
+            <w:r>
+              <w:t xml:space="preserve">   4096 May 17 16:14 ROOT</w:t>
+            </w:r>
+          </w:p>
+          <w:p>
+            <w:proofErr w:type="spellStart"/>
+            <w:r>
+              <w:t>drwxr</w:t>
+            </w:r>
+            <w:proofErr w:type="spellEnd"/>
+            <w:r>
+              <w:t>-</w:t>
+            </w:r>
+            <w:proofErr w:type="spellStart"/>
+            <w:r>
+              <w:t>xr</w:t>
+            </w:r>
+            <w:proofErr w:type="spellEnd"/>
+            <w:r>
+              <w:t xml:space="preserve">-x 5 tomcat   </w:t>
+            </w:r>
+            <w:proofErr w:type="spellStart"/>
+            <w:r>
+              <w:t>tomcat</w:t>
+            </w:r>
+            <w:proofErr w:type="spellEnd"/>
+            <w:r>
+              <w:t xml:space="preserve">   4096 May 17 16:14 sample</w:t>
+            </w:r>
+          </w:p>
+          <w:p>
+            <w:proofErr w:type="spellStart"/>
+            <w:r>
+              <w:t>drwxr</w:t>
+            </w:r>
+            <w:proofErr w:type="spellEnd"/>
+            <w:r>
+              <w:t>-</w:t>
+            </w:r>
+            <w:proofErr w:type="spellStart"/>
+            <w:r>
+              <w:t>xr</w:t>
+            </w:r>
+            <w:proofErr w:type="spellEnd"/>
+            <w:r>
+              <w:t xml:space="preserve">-x 4 tomcat   </w:t>
+            </w:r>
+            <w:proofErr w:type="spellStart"/>
+            <w:r>
+              <w:t>tomcat</w:t>
+            </w:r>
+            <w:proofErr w:type="spellEnd"/>
+            <w:r>
+              <w:t xml:space="preserve">   4096 May 30 14:28 </w:t>
+            </w:r>
+            <w:proofErr w:type="spellStart"/>
+            <w:r>
+              <w:t>thisisit</w:t>
+            </w:r>
+            <w:proofErr w:type="spellEnd"/>
+          </w:p>
+          <w:p>
+            <w:r>
+              <w:t>-</w:t>
+            </w:r>
+            <w:proofErr w:type="spellStart"/>
+            <w:r>
+              <w:t>rw</w:t>
+            </w:r>
+            <w:proofErr w:type="spellEnd"/>
+            <w:r>
+              <w:t>-</w:t>
+            </w:r>
+            <w:proofErr w:type="spellStart"/>
+            <w:r>
+              <w:t>rw</w:t>
+            </w:r>
+            <w:proofErr w:type="spellEnd"/>
+            <w:r>
+              <w:t xml:space="preserve">-r-- 1 ec2-user </w:t>
+            </w:r>
+            <w:proofErr w:type="spellStart"/>
+            <w:r>
+              <w:t>ec2-user</w:t>
+            </w:r>
+            <w:proofErr w:type="spellEnd"/>
+            <w:r>
+              <w:t xml:space="preserve"> 1493 May 30 14:27 </w:t>
+            </w:r>
+            <w:proofErr w:type="spellStart"/>
+            <w:r>
+              <w:t>thisisit.war</w:t>
+            </w:r>
+            <w:proofErr w:type="spellEnd"/>
           </w:p>
           <w:p/>
           <w:p>
             <w:r>
-              <w:t>[ec2-user@ip-172-31-21-106 webapps]$ sudo service tomcat7 stop</w:t>
-            </w:r>
-          </w:p>
-          <w:p>
-            <w:r>
-              <w:t>[ec2-user@ip-172-31-21-106 webapps]$                       [  OK  ]</w:t>
-            </w:r>
-          </w:p>
-          <w:p>
-            <w:r>
-              <w:t>[ec2-user@ip-172-31-21-106 webapps]$ sudo service tomcat7 start</w:t>
-            </w:r>
-          </w:p>
-          <w:p>
-            <w:r>
-              <w:t>[ec2-user@ip-172-31-21-106 webapps]$                       [  OK  ]</w:t>
-            </w:r>
-          </w:p>
-          <w:p>
-            <w:r>
-              <w:t>[ec2-user@ip-172-31-21-106 webapps]$</w:t>
+              <w:t xml:space="preserve">[ec2-user@ip-172-31-21-106 </w:t>
+            </w:r>
+            <w:proofErr w:type="spellStart"/>
+            <w:r>
+              <w:t>webapps</w:t>
+            </w:r>
+            <w:proofErr w:type="spellEnd"/>
+            <w:r>
+              <w:t xml:space="preserve">]$ </w:t>
+            </w:r>
+            <w:proofErr w:type="spellStart"/>
+            <w:r>
+              <w:t>sudo</w:t>
+            </w:r>
+            <w:proofErr w:type="spellEnd"/>
+            <w:r>
+              <w:t xml:space="preserve"> service tomcat7 stop</w:t>
+            </w:r>
+          </w:p>
+          <w:p>
+            <w:r>
+              <w:t xml:space="preserve">[ec2-user@ip-172-31-21-106 </w:t>
+            </w:r>
+            <w:proofErr w:type="spellStart"/>
+            <w:r>
+              <w:t>webapps</w:t>
+            </w:r>
+            <w:proofErr w:type="spellEnd"/>
+            <w:r>
+              <w:t>]$                       [  OK  ]</w:t>
+            </w:r>
+          </w:p>
+          <w:p>
+            <w:r>
+              <w:t xml:space="preserve">[ec2-user@ip-172-31-21-106 </w:t>
+            </w:r>
+            <w:proofErr w:type="spellStart"/>
+            <w:r>
+              <w:t>webapps</w:t>
+            </w:r>
+            <w:proofErr w:type="spellEnd"/>
+            <w:r>
+              <w:t xml:space="preserve">]$ </w:t>
+            </w:r>
+            <w:proofErr w:type="spellStart"/>
+            <w:r>
+              <w:t>sudo</w:t>
+            </w:r>
+            <w:proofErr w:type="spellEnd"/>
+            <w:r>
+              <w:t xml:space="preserve"> service tomcat7 start</w:t>
+            </w:r>
+          </w:p>
+          <w:p>
+            <w:pPr>
+              <w:rPr>
+                <w:lang w:val="nl-NL"/>
+              </w:rPr>
+            </w:pPr>
+            <w:r>
+              <w:rPr>
+                <w:lang w:val="nl-NL"/>
+              </w:rPr>
+              <w:t xml:space="preserve">[ec2-user@ip-172-31-21-106 </w:t>
+            </w:r>
+            <w:proofErr w:type="spellStart"/>
+            <w:r>
+              <w:rPr>
+                <w:lang w:val="nl-NL"/>
+              </w:rPr>
+              <w:t>webapps</w:t>
+            </w:r>
+            <w:proofErr w:type="spellEnd"/>
+            <w:r>
+              <w:rPr>
+                <w:lang w:val="nl-NL"/>
+              </w:rPr>
+              <w:t>]$                       [  OK  ]</w:t>
+            </w:r>
+          </w:p>
+          <w:p>
+            <w:pPr>
+              <w:rPr>
+                <w:lang w:val="nl-NL"/>
+              </w:rPr>
+            </w:pPr>
+            <w:r>
+              <w:rPr>
+                <w:lang w:val="nl-NL"/>
+              </w:rPr>
+              <w:t xml:space="preserve">[ec2-user@ip-172-31-21-106 </w:t>
+            </w:r>
+            <w:proofErr w:type="spellStart"/>
+            <w:r>
+              <w:rPr>
+                <w:lang w:val="nl-NL"/>
+              </w:rPr>
+              <w:t>webapps</w:t>
+            </w:r>
+            <w:proofErr w:type="spellEnd"/>
+            <w:r>
+              <w:rPr>
+                <w:lang w:val="nl-NL"/>
+              </w:rPr>
+              <w:t>]$</w:t>
             </w:r>
           </w:p>
         </w:tc>
       </w:tr>
     </w:tbl>
-    <w:p/>
+    <w:p>
+      <w:pPr>
+        <w:rPr>
+          <w:lang w:val="nl-NL"/>
+        </w:rPr>
+      </w:pPr>
+    </w:p>
     <w:p>
       <w:r>
         <w:t>For later automated uploads.</w:t>
       </w:r>
-      <w:bookmarkStart w:id="0" w:name="_GoBack"/>
-      <w:bookmarkEnd w:id="0"/>
     </w:p>
     <w:tbl>
       <w:tblPr>
@@ -194,8 +937,29 @@
           </w:p>
           <w:p>
             <w:r>
-              <w:t>cd /etc/httpd/conf.d</w:t>
-            </w:r>
+              <w:t>cd /</w:t>
+            </w:r>
+            <w:proofErr w:type="spellStart"/>
+            <w:r>
+              <w:t>etc</w:t>
+            </w:r>
+            <w:proofErr w:type="spellEnd"/>
+            <w:r>
+              <w:t>/</w:t>
+            </w:r>
+            <w:proofErr w:type="spellStart"/>
+            <w:r>
+              <w:t>httpd</w:t>
+            </w:r>
+            <w:proofErr w:type="spellEnd"/>
+            <w:r>
+              <w:t>/</w:t>
+            </w:r>
+            <w:proofErr w:type="spellStart"/>
+            <w:r>
+              <w:t>conf.d</w:t>
+            </w:r>
+            <w:proofErr w:type="spellEnd"/>
             <w:r>
               <w:t xml:space="preserve">  if need to edit configurations.</w:t>
             </w:r>
@@ -206,22 +970,93 @@
           <w:p/>
           <w:p>
             <w:r>
-              <w:t>[ec2-user@ip-172-31-21-106 webapps]$ cd /etc/httpd/conf.d</w:t>
-            </w:r>
-          </w:p>
-          <w:p>
-            <w:r>
-              <w:t>[ec2-user@ip-172-31-21-106 conf.d]$ grep thisisit *</w:t>
-            </w:r>
-          </w:p>
-          <w:p>
-            <w:r>
-              <w:t>proxy.conf:ProxyPass /thisisit http://localhost:8080/thisisit</w:t>
-            </w:r>
-          </w:p>
-          <w:p>
-            <w:r>
-              <w:t>proxy.conf:ProxyPassReverse /thisisit http://localhost:8080/thisisit</w:t>
+              <w:t xml:space="preserve">[ec2-user@ip-172-31-21-106 </w:t>
+            </w:r>
+            <w:proofErr w:type="spellStart"/>
+            <w:r>
+              <w:t>webapps</w:t>
+            </w:r>
+            <w:proofErr w:type="spellEnd"/>
+            <w:r>
+              <w:t>]$ cd /</w:t>
+            </w:r>
+            <w:proofErr w:type="spellStart"/>
+            <w:r>
+              <w:t>etc</w:t>
+            </w:r>
+            <w:proofErr w:type="spellEnd"/>
+            <w:r>
+              <w:t>/</w:t>
+            </w:r>
+            <w:proofErr w:type="spellStart"/>
+            <w:r>
+              <w:t>httpd</w:t>
+            </w:r>
+            <w:proofErr w:type="spellEnd"/>
+            <w:r>
+              <w:t>/</w:t>
+            </w:r>
+            <w:proofErr w:type="spellStart"/>
+            <w:r>
+              <w:t>conf.d</w:t>
+            </w:r>
+            <w:proofErr w:type="spellEnd"/>
+          </w:p>
+          <w:p>
+            <w:r>
+              <w:t xml:space="preserve">[ec2-user@ip-172-31-21-106 </w:t>
+            </w:r>
+            <w:proofErr w:type="spellStart"/>
+            <w:r>
+              <w:t>conf.d</w:t>
+            </w:r>
+            <w:proofErr w:type="spellEnd"/>
+            <w:r>
+              <w:t xml:space="preserve">]$ grep </w:t>
+            </w:r>
+            <w:proofErr w:type="spellStart"/>
+            <w:r>
+              <w:t>thisisit</w:t>
+            </w:r>
+            <w:proofErr w:type="spellEnd"/>
+            <w:r>
+              <w:t xml:space="preserve"> *</w:t>
+            </w:r>
+          </w:p>
+          <w:p>
+            <w:proofErr w:type="spellStart"/>
+            <w:r>
+              <w:t>proxy.conf:ProxyPass</w:t>
+            </w:r>
+            <w:proofErr w:type="spellEnd"/>
+            <w:r>
+              <w:t xml:space="preserve"> /</w:t>
+            </w:r>
+            <w:proofErr w:type="spellStart"/>
+            <w:r>
+              <w:t>thisisit</w:t>
+            </w:r>
+            <w:proofErr w:type="spellEnd"/>
+            <w:r>
+              <w:t xml:space="preserve"> http://localhost:8080/thisisit</w:t>
+            </w:r>
+          </w:p>
+          <w:p>
+            <w:proofErr w:type="spellStart"/>
+            <w:r>
+              <w:t>proxy.conf:ProxyPassReverse</w:t>
+            </w:r>
+            <w:proofErr w:type="spellEnd"/>
+            <w:r>
+              <w:t xml:space="preserve"> /</w:t>
+            </w:r>
+            <w:proofErr w:type="spellStart"/>
+            <w:r>
+              <w:t>thisisit</w:t>
+            </w:r>
+            <w:proofErr w:type="spellEnd"/>
+            <w:r>
+              <w:t xml:space="preserve"> http://localhost:8080/thisisit</w:t>
             </w:r>
           </w:p>
           <w:p/>
@@ -242,7 +1077,15 @@
           </w:p>
           <w:p>
             <w:r>
-              <w:t>cd /var/www/marigoldbuzz.com/</w:t>
+              <w:t>cd /</w:t>
+            </w:r>
+            <w:proofErr w:type="spellStart"/>
+            <w:r>
+              <w:t>var</w:t>
+            </w:r>
+            <w:proofErr w:type="spellEnd"/>
+            <w:r>
+              <w:t>/www/marigoldbuzz.com/</w:t>
             </w:r>
             <w:r>
               <w:t xml:space="preserve"> to edit content</w:t>
@@ -265,8 +1108,105 @@
 </w:document>
 </file>
 
+<file path=word/numbering.xml><?xml version="1.0" encoding="utf-8"?>
+<w:numbering xmlns:wpc="http://schemas.microsoft.com/office/word/2010/wordprocessingCanvas" xmlns:mc="http://schemas.openxmlformats.org/markup-compatibility/2006" xmlns:o="urn:schemas-microsoft-com:office:office" xmlns:r="http://schemas.openxmlformats.org/officeDocument/2006/relationships" xmlns:m="http://schemas.openxmlformats.org/officeDocument/2006/math" xmlns:v="urn:schemas-microsoft-com:vml" xmlns:wp14="http://schemas.microsoft.com/office/word/2010/wordprocessingDrawing" xmlns:wp="http://schemas.openxmlformats.org/drawingml/2006/wordprocessingDrawing" xmlns:w10="urn:schemas-microsoft-com:office:word" xmlns:w="http://schemas.openxmlformats.org/wordprocessingml/2006/main" xmlns:w14="http://schemas.microsoft.com/office/word/2010/wordml" xmlns:w15="http://schemas.microsoft.com/office/word/2012/wordml" xmlns:wpg="http://schemas.microsoft.com/office/word/2010/wordprocessingGroup" xmlns:wpi="http://schemas.microsoft.com/office/word/2010/wordprocessingInk" xmlns:wne="http://schemas.microsoft.com/office/word/2006/wordml" xmlns:wps="http://schemas.microsoft.com/office/word/2010/wordprocessingShape" mc:Ignorable="w14 w15 wp14">
+  <w:abstractNum w:abstractNumId="0" w15:restartNumberingAfterBreak="0">
+    <w:nsid w:val="6A12011F"/>
+    <w:multiLevelType w:val="hybridMultilevel"/>
+    <w:tmpl w:val="444ECC78"/>
+    <w:lvl w:ilvl="0" w:tplc="0809000F">
+      <w:start w:val="1"/>
+      <w:numFmt w:val="decimal"/>
+      <w:lvlText w:val="%1."/>
+      <w:lvlJc w:val="left"/>
+      <w:pPr>
+        <w:ind w:left="720" w:hanging="360"/>
+      </w:pPr>
+      <w:rPr>
+        <w:rFonts w:hint="default"/>
+      </w:rPr>
+    </w:lvl>
+    <w:lvl w:ilvl="1" w:tplc="08090019" w:tentative="1">
+      <w:start w:val="1"/>
+      <w:numFmt w:val="lowerLetter"/>
+      <w:lvlText w:val="%2."/>
+      <w:lvlJc w:val="left"/>
+      <w:pPr>
+        <w:ind w:left="1440" w:hanging="360"/>
+      </w:pPr>
+    </w:lvl>
+    <w:lvl w:ilvl="2" w:tplc="0809001B" w:tentative="1">
+      <w:start w:val="1"/>
+      <w:numFmt w:val="lowerRoman"/>
+      <w:lvlText w:val="%3."/>
+      <w:lvlJc w:val="right"/>
+      <w:pPr>
+        <w:ind w:left="2160" w:hanging="180"/>
+      </w:pPr>
+    </w:lvl>
+    <w:lvl w:ilvl="3" w:tplc="0809000F" w:tentative="1">
+      <w:start w:val="1"/>
+      <w:numFmt w:val="decimal"/>
+      <w:lvlText w:val="%4."/>
+      <w:lvlJc w:val="left"/>
+      <w:pPr>
+        <w:ind w:left="2880" w:hanging="360"/>
+      </w:pPr>
+    </w:lvl>
+    <w:lvl w:ilvl="4" w:tplc="08090019" w:tentative="1">
+      <w:start w:val="1"/>
+      <w:numFmt w:val="lowerLetter"/>
+      <w:lvlText w:val="%5."/>
+      <w:lvlJc w:val="left"/>
+      <w:pPr>
+        <w:ind w:left="3600" w:hanging="360"/>
+      </w:pPr>
+    </w:lvl>
+    <w:lvl w:ilvl="5" w:tplc="0809001B" w:tentative="1">
+      <w:start w:val="1"/>
+      <w:numFmt w:val="lowerRoman"/>
+      <w:lvlText w:val="%6."/>
+      <w:lvlJc w:val="right"/>
+      <w:pPr>
+        <w:ind w:left="4320" w:hanging="180"/>
+      </w:pPr>
+    </w:lvl>
+    <w:lvl w:ilvl="6" w:tplc="0809000F" w:tentative="1">
+      <w:start w:val="1"/>
+      <w:numFmt w:val="decimal"/>
+      <w:lvlText w:val="%7."/>
+      <w:lvlJc w:val="left"/>
+      <w:pPr>
+        <w:ind w:left="5040" w:hanging="360"/>
+      </w:pPr>
+    </w:lvl>
+    <w:lvl w:ilvl="7" w:tplc="08090019" w:tentative="1">
+      <w:start w:val="1"/>
+      <w:numFmt w:val="lowerLetter"/>
+      <w:lvlText w:val="%8."/>
+      <w:lvlJc w:val="left"/>
+      <w:pPr>
+        <w:ind w:left="5760" w:hanging="360"/>
+      </w:pPr>
+    </w:lvl>
+    <w:lvl w:ilvl="8" w:tplc="0809001B" w:tentative="1">
+      <w:start w:val="1"/>
+      <w:numFmt w:val="lowerRoman"/>
+      <w:lvlText w:val="%9."/>
+      <w:lvlJc w:val="right"/>
+      <w:pPr>
+        <w:ind w:left="6480" w:hanging="180"/>
+      </w:pPr>
+    </w:lvl>
+  </w:abstractNum>
+  <w:num w:numId="1">
+    <w:abstractNumId w:val="0"/>
+  </w:num>
+</w:numbering>
+</file>
+
 <file path=word/styles.xml><?xml version="1.0" encoding="utf-8"?>
-<w:styles xmlns:mc="http://schemas.openxmlformats.org/markup-compatibility/2006" xmlns:r="http://schemas.openxmlformats.org/officeDocument/2006/relationships" xmlns:w="http://schemas.openxmlformats.org/wordprocessingml/2006/main" xmlns:w14="http://schemas.microsoft.com/office/word/2010/wordml" mc:Ignorable="w14">
+<w:styles xmlns:mc="http://schemas.openxmlformats.org/markup-compatibility/2006" xmlns:r="http://schemas.openxmlformats.org/officeDocument/2006/relationships" xmlns:w="http://schemas.openxmlformats.org/wordprocessingml/2006/main" xmlns:w14="http://schemas.microsoft.com/office/word/2010/wordml" xmlns:w15="http://schemas.microsoft.com/office/word/2012/wordml" mc:Ignorable="w14 w15">
   <w:docDefaults>
     <w:rPrDefault>
       <w:rPr>
@@ -282,144 +1222,378 @@
       </w:pPr>
     </w:pPrDefault>
   </w:docDefaults>
-  <w:latentStyles w:defLockedState="0" w:defUIPriority="99" w:defSemiHidden="1" w:defUnhideWhenUsed="1" w:defQFormat="0" w:count="267">
-    <w:lsdException w:name="Normal" w:semiHidden="0" w:uiPriority="0" w:unhideWhenUsed="0" w:qFormat="1"/>
-    <w:lsdException w:name="heading 1" w:semiHidden="0" w:uiPriority="9" w:unhideWhenUsed="0" w:qFormat="1"/>
-    <w:lsdException w:name="heading 2" w:uiPriority="9" w:qFormat="1"/>
-    <w:lsdException w:name="heading 3" w:uiPriority="9" w:qFormat="1"/>
-    <w:lsdException w:name="heading 4" w:uiPriority="9" w:qFormat="1"/>
-    <w:lsdException w:name="heading 5" w:uiPriority="9" w:qFormat="1"/>
-    <w:lsdException w:name="heading 6" w:uiPriority="9" w:qFormat="1"/>
-    <w:lsdException w:name="heading 7" w:uiPriority="9" w:qFormat="1"/>
-    <w:lsdException w:name="heading 8" w:uiPriority="9" w:qFormat="1"/>
-    <w:lsdException w:name="heading 9" w:uiPriority="9" w:qFormat="1"/>
-    <w:lsdException w:name="toc 1" w:uiPriority="39"/>
-    <w:lsdException w:name="toc 2" w:uiPriority="39"/>
-    <w:lsdException w:name="toc 3" w:uiPriority="39"/>
-    <w:lsdException w:name="toc 4" w:uiPriority="39"/>
-    <w:lsdException w:name="toc 5" w:uiPriority="39"/>
-    <w:lsdException w:name="toc 6" w:uiPriority="39"/>
-    <w:lsdException w:name="toc 7" w:uiPriority="39"/>
-    <w:lsdException w:name="toc 8" w:uiPriority="39"/>
-    <w:lsdException w:name="toc 9" w:uiPriority="39"/>
-    <w:lsdException w:name="caption" w:uiPriority="35" w:qFormat="1"/>
-    <w:lsdException w:name="Title" w:semiHidden="0" w:uiPriority="10" w:unhideWhenUsed="0" w:qFormat="1"/>
-    <w:lsdException w:name="Default Paragraph Font" w:uiPriority="1"/>
-    <w:lsdException w:name="Subtitle" w:semiHidden="0" w:uiPriority="11" w:unhideWhenUsed="0" w:qFormat="1"/>
-    <w:lsdException w:name="Strong" w:semiHidden="0" w:uiPriority="22" w:unhideWhenUsed="0" w:qFormat="1"/>
-    <w:lsdException w:name="Emphasis" w:semiHidden="0" w:uiPriority="20" w:unhideWhenUsed="0" w:qFormat="1"/>
-    <w:lsdException w:name="Table Grid" w:semiHidden="0" w:uiPriority="59" w:unhideWhenUsed="0"/>
-    <w:lsdException w:name="Placeholder Text" w:unhideWhenUsed="0"/>
-    <w:lsdException w:name="No Spacing" w:semiHidden="0" w:uiPriority="1" w:unhideWhenUsed="0" w:qFormat="1"/>
-    <w:lsdException w:name="Light Shading" w:semiHidden="0" w:uiPriority="60" w:unhideWhenUsed="0"/>
-    <w:lsdException w:name="Light List" w:semiHidden="0" w:uiPriority="61" w:unhideWhenUsed="0"/>
-    <w:lsdException w:name="Light Grid" w:semiHidden="0" w:uiPriority="62" w:unhideWhenUsed="0"/>
-    <w:lsdException w:name="Medium Shading 1" w:semiHidden="0" w:uiPriority="63" w:unhideWhenUsed="0"/>
-    <w:lsdException w:name="Medium Shading 2" w:semiHidden="0" w:uiPriority="64" w:unhideWhenUsed="0"/>
-    <w:lsdException w:name="Medium List 1" w:semiHidden="0" w:uiPriority="65" w:unhideWhenUsed="0"/>
-    <w:lsdException w:name="Medium List 2" w:semiHidden="0" w:uiPriority="66" w:unhideWhenUsed="0"/>
-    <w:lsdException w:name="Medium Grid 1" w:semiHidden="0" w:uiPriority="67" w:unhideWhenUsed="0"/>
-    <w:lsdException w:name="Medium Grid 2" w:semiHidden="0" w:uiPriority="68" w:unhideWhenUsed="0"/>
-    <w:lsdException w:name="Medium Grid 3" w:semiHidden="0" w:uiPriority="69" w:unhideWhenUsed="0"/>
-    <w:lsdException w:name="Dark List" w:semiHidden="0" w:uiPriority="70" w:unhideWhenUsed="0"/>
-    <w:lsdException w:name="Colorful Shading" w:semiHidden="0" w:uiPriority="71" w:unhideWhenUsed="0"/>
-    <w:lsdException w:name="Colorful List" w:semiHidden="0" w:uiPriority="72" w:unhideWhenUsed="0"/>
-    <w:lsdException w:name="Colorful Grid" w:semiHidden="0" w:uiPriority="73" w:unhideWhenUsed="0"/>
-    <w:lsdException w:name="Light Shading Accent 1" w:semiHidden="0" w:uiPriority="60" w:unhideWhenUsed="0"/>
-    <w:lsdException w:name="Light List Accent 1" w:semiHidden="0" w:uiPriority="61" w:unhideWhenUsed="0"/>
-    <w:lsdException w:name="Light Grid Accent 1" w:semiHidden="0" w:uiPriority="62" w:unhideWhenUsed="0"/>
-    <w:lsdException w:name="Medium Shading 1 Accent 1" w:semiHidden="0" w:uiPriority="63" w:unhideWhenUsed="0"/>
-    <w:lsdException w:name="Medium Shading 2 Accent 1" w:semiHidden="0" w:uiPriority="64" w:unhideWhenUsed="0"/>
-    <w:lsdException w:name="Medium List 1 Accent 1" w:semiHidden="0" w:uiPriority="65" w:unhideWhenUsed="0"/>
-    <w:lsdException w:name="Revision" w:unhideWhenUsed="0"/>
-    <w:lsdException w:name="List Paragraph" w:semiHidden="0" w:uiPriority="34" w:unhideWhenUsed="0" w:qFormat="1"/>
-    <w:lsdException w:name="Quote" w:semiHidden="0" w:uiPriority="29" w:unhideWhenUsed="0" w:qFormat="1"/>
-    <w:lsdException w:name="Intense Quote" w:semiHidden="0" w:uiPriority="30" w:unhideWhenUsed="0" w:qFormat="1"/>
-    <w:lsdException w:name="Medium List 2 Accent 1" w:semiHidden="0" w:uiPriority="66" w:unhideWhenUsed="0"/>
-    <w:lsdException w:name="Medium Grid 1 Accent 1" w:semiHidden="0" w:uiPriority="67" w:unhideWhenUsed="0"/>
-    <w:lsdException w:name="Medium Grid 2 Accent 1" w:semiHidden="0" w:uiPriority="68" w:unhideWhenUsed="0"/>
-    <w:lsdException w:name="Medium Grid 3 Accent 1" w:semiHidden="0" w:uiPriority="69" w:unhideWhenUsed="0"/>
-    <w:lsdException w:name="Dark List Accent 1" w:semiHidden="0" w:uiPriority="70" w:unhideWhenUsed="0"/>
-    <w:lsdException w:name="Colorful Shading Accent 1" w:semiHidden="0" w:uiPriority="71" w:unhideWhenUsed="0"/>
-    <w:lsdException w:name="Colorful List Accent 1" w:semiHidden="0" w:uiPriority="72" w:unhideWhenUsed="0"/>
-    <w:lsdException w:name="Colorful Grid Accent 1" w:semiHidden="0" w:uiPriority="73" w:unhideWhenUsed="0"/>
-    <w:lsdException w:name="Light Shading Accent 2" w:semiHidden="0" w:uiPriority="60" w:unhideWhenUsed="0"/>
-    <w:lsdException w:name="Light List Accent 2" w:semiHidden="0" w:uiPriority="61" w:unhideWhenUsed="0"/>
-    <w:lsdException w:name="Light Grid Accent 2" w:semiHidden="0" w:uiPriority="62" w:unhideWhenUsed="0"/>
-    <w:lsdException w:name="Medium Shading 1 Accent 2" w:semiHidden="0" w:uiPriority="63" w:unhideWhenUsed="0"/>
-    <w:lsdException w:name="Medium Shading 2 Accent 2" w:semiHidden="0" w:uiPriority="64" w:unhideWhenUsed="0"/>
-    <w:lsdException w:name="Medium List 1 Accent 2" w:semiHidden="0" w:uiPriority="65" w:unhideWhenUsed="0"/>
-    <w:lsdException w:name="Medium List 2 Accent 2" w:semiHidden="0" w:uiPriority="66" w:unhideWhenUsed="0"/>
-    <w:lsdException w:name="Medium Grid 1 Accent 2" w:semiHidden="0" w:uiPriority="67" w:unhideWhenUsed="0"/>
-    <w:lsdException w:name="Medium Grid 2 Accent 2" w:semiHidden="0" w:uiPriority="68" w:unhideWhenUsed="0"/>
-    <w:lsdException w:name="Medium Grid 3 Accent 2" w:semiHidden="0" w:uiPriority="69" w:unhideWhenUsed="0"/>
-    <w:lsdException w:name="Dark List Accent 2" w:semiHidden="0" w:uiPriority="70" w:unhideWhenUsed="0"/>
-    <w:lsdException w:name="Colorful Shading Accent 2" w:semiHidden="0" w:uiPriority="71" w:unhideWhenUsed="0"/>
-    <w:lsdException w:name="Colorful List Accent 2" w:semiHidden="0" w:uiPriority="72" w:unhideWhenUsed="0"/>
-    <w:lsdException w:name="Colorful Grid Accent 2" w:semiHidden="0" w:uiPriority="73" w:unhideWhenUsed="0"/>
-    <w:lsdException w:name="Light Shading Accent 3" w:semiHidden="0" w:uiPriority="60" w:unhideWhenUsed="0"/>
-    <w:lsdException w:name="Light List Accent 3" w:semiHidden="0" w:uiPriority="61" w:unhideWhenUsed="0"/>
-    <w:lsdException w:name="Light Grid Accent 3" w:semiHidden="0" w:uiPriority="62" w:unhideWhenUsed="0"/>
-    <w:lsdException w:name="Medium Shading 1 Accent 3" w:semiHidden="0" w:uiPriority="63" w:unhideWhenUsed="0"/>
-    <w:lsdException w:name="Medium Shading 2 Accent 3" w:semiHidden="0" w:uiPriority="64" w:unhideWhenUsed="0"/>
-    <w:lsdException w:name="Medium List 1 Accent 3" w:semiHidden="0" w:uiPriority="65" w:unhideWhenUsed="0"/>
-    <w:lsdException w:name="Medium List 2 Accent 3" w:semiHidden="0" w:uiPriority="66" w:unhideWhenUsed="0"/>
-    <w:lsdException w:name="Medium Grid 1 Accent 3" w:semiHidden="0" w:uiPriority="67" w:unhideWhenUsed="0"/>
-    <w:lsdException w:name="Medium Grid 2 Accent 3" w:semiHidden="0" w:uiPriority="68" w:unhideWhenUsed="0"/>
-    <w:lsdException w:name="Medium Grid 3 Accent 3" w:semiHidden="0" w:uiPriority="69" w:unhideWhenUsed="0"/>
-    <w:lsdException w:name="Dark List Accent 3" w:semiHidden="0" w:uiPriority="70" w:unhideWhenUsed="0"/>
-    <w:lsdException w:name="Colorful Shading Accent 3" w:semiHidden="0" w:uiPriority="71" w:unhideWhenUsed="0"/>
-    <w:lsdException w:name="Colorful List Accent 3" w:semiHidden="0" w:uiPriority="72" w:unhideWhenUsed="0"/>
-    <w:lsdException w:name="Colorful Grid Accent 3" w:semiHidden="0" w:uiPriority="73" w:unhideWhenUsed="0"/>
-    <w:lsdException w:name="Light Shading Accent 4" w:semiHidden="0" w:uiPriority="60" w:unhideWhenUsed="0"/>
-    <w:lsdException w:name="Light List Accent 4" w:semiHidden="0" w:uiPriority="61" w:unhideWhenUsed="0"/>
-    <w:lsdException w:name="Light Grid Accent 4" w:semiHidden="0" w:uiPriority="62" w:unhideWhenUsed="0"/>
-    <w:lsdException w:name="Medium Shading 1 Accent 4" w:semiHidden="0" w:uiPriority="63" w:unhideWhenUsed="0"/>
-    <w:lsdException w:name="Medium Shading 2 Accent 4" w:semiHidden="0" w:uiPriority="64" w:unhideWhenUsed="0"/>
-    <w:lsdException w:name="Medium List 1 Accent 4" w:semiHidden="0" w:uiPriority="65" w:unhideWhenUsed="0"/>
-    <w:lsdException w:name="Medium List 2 Accent 4" w:semiHidden="0" w:uiPriority="66" w:unhideWhenUsed="0"/>
-    <w:lsdException w:name="Medium Grid 1 Accent 4" w:semiHidden="0" w:uiPriority="67" w:unhideWhenUsed="0"/>
-    <w:lsdException w:name="Medium Grid 2 Accent 4" w:semiHidden="0" w:uiPriority="68" w:unhideWhenUsed="0"/>
-    <w:lsdException w:name="Medium Grid 3 Accent 4" w:semiHidden="0" w:uiPriority="69" w:unhideWhenUsed="0"/>
-    <w:lsdException w:name="Dark List Accent 4" w:semiHidden="0" w:uiPriority="70" w:unhideWhenUsed="0"/>
-    <w:lsdException w:name="Colorful Shading Accent 4" w:semiHidden="0" w:uiPriority="71" w:unhideWhenUsed="0"/>
-    <w:lsdException w:name="Colorful List Accent 4" w:semiHidden="0" w:uiPriority="72" w:unhideWhenUsed="0"/>
-    <w:lsdException w:name="Colorful Grid Accent 4" w:semiHidden="0" w:uiPriority="73" w:unhideWhenUsed="0"/>
-    <w:lsdException w:name="Light Shading Accent 5" w:semiHidden="0" w:uiPriority="60" w:unhideWhenUsed="0"/>
-    <w:lsdException w:name="Light List Accent 5" w:semiHidden="0" w:uiPriority="61" w:unhideWhenUsed="0"/>
-    <w:lsdException w:name="Light Grid Accent 5" w:semiHidden="0" w:uiPriority="62" w:unhideWhenUsed="0"/>
-    <w:lsdException w:name="Medium Shading 1 Accent 5" w:semiHidden="0" w:uiPriority="63" w:unhideWhenUsed="0"/>
-    <w:lsdException w:name="Medium Shading 2 Accent 5" w:semiHidden="0" w:uiPriority="64" w:unhideWhenUsed="0"/>
-    <w:lsdException w:name="Medium List 1 Accent 5" w:semiHidden="0" w:uiPriority="65" w:unhideWhenUsed="0"/>
-    <w:lsdException w:name="Medium List 2 Accent 5" w:semiHidden="0" w:uiPriority="66" w:unhideWhenUsed="0"/>
-    <w:lsdException w:name="Medium Grid 1 Accent 5" w:semiHidden="0" w:uiPriority="67" w:unhideWhenUsed="0"/>
-    <w:lsdException w:name="Medium Grid 2 Accent 5" w:semiHidden="0" w:uiPriority="68" w:unhideWhenUsed="0"/>
-    <w:lsdException w:name="Medium Grid 3 Accent 5" w:semiHidden="0" w:uiPriority="69" w:unhideWhenUsed="0"/>
-    <w:lsdException w:name="Dark List Accent 5" w:semiHidden="0" w:uiPriority="70" w:unhideWhenUsed="0"/>
-    <w:lsdException w:name="Colorful Shading Accent 5" w:semiHidden="0" w:uiPriority="71" w:unhideWhenUsed="0"/>
-    <w:lsdException w:name="Colorful List Accent 5" w:semiHidden="0" w:uiPriority="72" w:unhideWhenUsed="0"/>
-    <w:lsdException w:name="Colorful Grid Accent 5" w:semiHidden="0" w:uiPriority="73" w:unhideWhenUsed="0"/>
-    <w:lsdException w:name="Light Shading Accent 6" w:semiHidden="0" w:uiPriority="60" w:unhideWhenUsed="0"/>
-    <w:lsdException w:name="Light List Accent 6" w:semiHidden="0" w:uiPriority="61" w:unhideWhenUsed="0"/>
-    <w:lsdException w:name="Light Grid Accent 6" w:semiHidden="0" w:uiPriority="62" w:unhideWhenUsed="0"/>
-    <w:lsdException w:name="Medium Shading 1 Accent 6" w:semiHidden="0" w:uiPriority="63" w:unhideWhenUsed="0"/>
-    <w:lsdException w:name="Medium Shading 2 Accent 6" w:semiHidden="0" w:uiPriority="64" w:unhideWhenUsed="0"/>
-    <w:lsdException w:name="Medium List 1 Accent 6" w:semiHidden="0" w:uiPriority="65" w:unhideWhenUsed="0"/>
-    <w:lsdException w:name="Medium List 2 Accent 6" w:semiHidden="0" w:uiPriority="66" w:unhideWhenUsed="0"/>
-    <w:lsdException w:name="Medium Grid 1 Accent 6" w:semiHidden="0" w:uiPriority="67" w:unhideWhenUsed="0"/>
-    <w:lsdException w:name="Medium Grid 2 Accent 6" w:semiHidden="0" w:uiPriority="68" w:unhideWhenUsed="0"/>
-    <w:lsdException w:name="Medium Grid 3 Accent 6" w:semiHidden="0" w:uiPriority="69" w:unhideWhenUsed="0"/>
-    <w:lsdException w:name="Dark List Accent 6" w:semiHidden="0" w:uiPriority="70" w:unhideWhenUsed="0"/>
-    <w:lsdException w:name="Colorful Shading Accent 6" w:semiHidden="0" w:uiPriority="71" w:unhideWhenUsed="0"/>
-    <w:lsdException w:name="Colorful List Accent 6" w:semiHidden="0" w:uiPriority="72" w:unhideWhenUsed="0"/>
-    <w:lsdException w:name="Colorful Grid Accent 6" w:semiHidden="0" w:uiPriority="73" w:unhideWhenUsed="0"/>
-    <w:lsdException w:name="Subtle Emphasis" w:semiHidden="0" w:uiPriority="19" w:unhideWhenUsed="0" w:qFormat="1"/>
-    <w:lsdException w:name="Intense Emphasis" w:semiHidden="0" w:uiPriority="21" w:unhideWhenUsed="0" w:qFormat="1"/>
-    <w:lsdException w:name="Subtle Reference" w:semiHidden="0" w:uiPriority="31" w:unhideWhenUsed="0" w:qFormat="1"/>
-    <w:lsdException w:name="Intense Reference" w:semiHidden="0" w:uiPriority="32" w:unhideWhenUsed="0" w:qFormat="1"/>
-    <w:lsdException w:name="Book Title" w:semiHidden="0" w:uiPriority="33" w:unhideWhenUsed="0" w:qFormat="1"/>
-    <w:lsdException w:name="Bibliography" w:uiPriority="37"/>
-    <w:lsdException w:name="TOC Heading" w:uiPriority="39" w:qFormat="1"/>
+  <w:latentStyles w:defLockedState="0" w:defUIPriority="99" w:defSemiHidden="0" w:defUnhideWhenUsed="0" w:defQFormat="0" w:count="371">
+    <w:lsdException w:name="Normal" w:uiPriority="0" w:qFormat="1"/>
+    <w:lsdException w:name="heading 1" w:uiPriority="9" w:qFormat="1"/>
+    <w:lsdException w:name="heading 2" w:semiHidden="1" w:uiPriority="9" w:unhideWhenUsed="1" w:qFormat="1"/>
+    <w:lsdException w:name="heading 3" w:semiHidden="1" w:uiPriority="9" w:unhideWhenUsed="1" w:qFormat="1"/>
+    <w:lsdException w:name="heading 4" w:semiHidden="1" w:uiPriority="9" w:unhideWhenUsed="1" w:qFormat="1"/>
+    <w:lsdException w:name="heading 5" w:semiHidden="1" w:uiPriority="9" w:unhideWhenUsed="1" w:qFormat="1"/>
+    <w:lsdException w:name="heading 6" w:semiHidden="1" w:uiPriority="9" w:unhideWhenUsed="1" w:qFormat="1"/>
+    <w:lsdException w:name="heading 7" w:semiHidden="1" w:uiPriority="9" w:unhideWhenUsed="1" w:qFormat="1"/>
+    <w:lsdException w:name="heading 8" w:semiHidden="1" w:uiPriority="9" w:unhideWhenUsed="1" w:qFormat="1"/>
+    <w:lsdException w:name="heading 9" w:semiHidden="1" w:uiPriority="9" w:unhideWhenUsed="1" w:qFormat="1"/>
+    <w:lsdException w:name="index 1" w:semiHidden="1" w:unhideWhenUsed="1"/>
+    <w:lsdException w:name="index 2" w:semiHidden="1" w:unhideWhenUsed="1"/>
+    <w:lsdException w:name="index 3" w:semiHidden="1" w:unhideWhenUsed="1"/>
+    <w:lsdException w:name="index 4" w:semiHidden="1" w:unhideWhenUsed="1"/>
+    <w:lsdException w:name="index 5" w:semiHidden="1" w:unhideWhenUsed="1"/>
+    <w:lsdException w:name="index 6" w:semiHidden="1" w:unhideWhenUsed="1"/>
+    <w:lsdException w:name="index 7" w:semiHidden="1" w:unhideWhenUsed="1"/>
+    <w:lsdException w:name="index 8" w:semiHidden="1" w:unhideWhenUsed="1"/>
+    <w:lsdException w:name="index 9" w:semiHidden="1" w:unhideWhenUsed="1"/>
+    <w:lsdException w:name="toc 1" w:semiHidden="1" w:uiPriority="39" w:unhideWhenUsed="1"/>
+    <w:lsdException w:name="toc 2" w:semiHidden="1" w:uiPriority="39" w:unhideWhenUsed="1"/>
+    <w:lsdException w:name="toc 3" w:semiHidden="1" w:uiPriority="39" w:unhideWhenUsed="1"/>
+    <w:lsdException w:name="toc 4" w:semiHidden="1" w:uiPriority="39" w:unhideWhenUsed="1"/>
+    <w:lsdException w:name="toc 5" w:semiHidden="1" w:uiPriority="39" w:unhideWhenUsed="1"/>
+    <w:lsdException w:name="toc 6" w:semiHidden="1" w:uiPriority="39" w:unhideWhenUsed="1"/>
+    <w:lsdException w:name="toc 7" w:semiHidden="1" w:uiPriority="39" w:unhideWhenUsed="1"/>
+    <w:lsdException w:name="toc 8" w:semiHidden="1" w:uiPriority="39" w:unhideWhenUsed="1"/>
+    <w:lsdException w:name="toc 9" w:semiHidden="1" w:uiPriority="39" w:unhideWhenUsed="1"/>
+    <w:lsdException w:name="Normal Indent" w:semiHidden="1" w:unhideWhenUsed="1"/>
+    <w:lsdException w:name="footnote text" w:semiHidden="1" w:unhideWhenUsed="1"/>
+    <w:lsdException w:name="annotation text" w:semiHidden="1" w:unhideWhenUsed="1"/>
+    <w:lsdException w:name="header" w:semiHidden="1" w:unhideWhenUsed="1"/>
+    <w:lsdException w:name="footer" w:semiHidden="1" w:unhideWhenUsed="1"/>
+    <w:lsdException w:name="index heading" w:semiHidden="1" w:unhideWhenUsed="1"/>
+    <w:lsdException w:name="caption" w:semiHidden="1" w:uiPriority="35" w:unhideWhenUsed="1" w:qFormat="1"/>
+    <w:lsdException w:name="table of figures" w:semiHidden="1" w:unhideWhenUsed="1"/>
+    <w:lsdException w:name="envelope address" w:semiHidden="1" w:unhideWhenUsed="1"/>
+    <w:lsdException w:name="envelope return" w:semiHidden="1" w:unhideWhenUsed="1"/>
+    <w:lsdException w:name="footnote reference" w:semiHidden="1" w:unhideWhenUsed="1"/>
+    <w:lsdException w:name="annotation reference" w:semiHidden="1" w:unhideWhenUsed="1"/>
+    <w:lsdException w:name="line number" w:semiHidden="1" w:unhideWhenUsed="1"/>
+    <w:lsdException w:name="page number" w:semiHidden="1" w:unhideWhenUsed="1"/>
+    <w:lsdException w:name="endnote reference" w:semiHidden="1" w:unhideWhenUsed="1"/>
+    <w:lsdException w:name="endnote text" w:semiHidden="1" w:unhideWhenUsed="1"/>
+    <w:lsdException w:name="table of authorities" w:semiHidden="1" w:unhideWhenUsed="1"/>
+    <w:lsdException w:name="macro" w:semiHidden="1" w:unhideWhenUsed="1"/>
+    <w:lsdException w:name="toa heading" w:semiHidden="1" w:unhideWhenUsed="1"/>
+    <w:lsdException w:name="List" w:semiHidden="1" w:unhideWhenUsed="1"/>
+    <w:lsdException w:name="List Bullet" w:semiHidden="1" w:unhideWhenUsed="1"/>
+    <w:lsdException w:name="List Number" w:semiHidden="1" w:unhideWhenUsed="1"/>
+    <w:lsdException w:name="List 2" w:semiHidden="1" w:unhideWhenUsed="1"/>
+    <w:lsdException w:name="List 3" w:semiHidden="1" w:unhideWhenUsed="1"/>
+    <w:lsdException w:name="List 4" w:semiHidden="1" w:unhideWhenUsed="1"/>
+    <w:lsdException w:name="List 5" w:semiHidden="1" w:unhideWhenUsed="1"/>
+    <w:lsdException w:name="List Bullet 2" w:semiHidden="1" w:unhideWhenUsed="1"/>
+    <w:lsdException w:name="List Bullet 3" w:semiHidden="1" w:unhideWhenUsed="1"/>
+    <w:lsdException w:name="List Bullet 4" w:semiHidden="1" w:unhideWhenUsed="1"/>
+    <w:lsdException w:name="List Bullet 5" w:semiHidden="1" w:unhideWhenUsed="1"/>
+    <w:lsdException w:name="List Number 2" w:semiHidden="1" w:unhideWhenUsed="1"/>
+    <w:lsdException w:name="List Number 3" w:semiHidden="1" w:unhideWhenUsed="1"/>
+    <w:lsdException w:name="List Number 4" w:semiHidden="1" w:unhideWhenUsed="1"/>
+    <w:lsdException w:name="List Number 5" w:semiHidden="1" w:unhideWhenUsed="1"/>
+    <w:lsdException w:name="Title" w:uiPriority="10" w:qFormat="1"/>
+    <w:lsdException w:name="Closing" w:semiHidden="1" w:unhideWhenUsed="1"/>
+    <w:lsdException w:name="Signature" w:semiHidden="1" w:unhideWhenUsed="1"/>
+    <w:lsdException w:name="Default Paragraph Font" w:semiHidden="1" w:uiPriority="1" w:unhideWhenUsed="1"/>
+    <w:lsdException w:name="Body Text" w:semiHidden="1" w:unhideWhenUsed="1"/>
+    <w:lsdException w:name="Body Text Indent" w:semiHidden="1" w:unhideWhenUsed="1"/>
+    <w:lsdException w:name="List Continue" w:semiHidden="1" w:unhideWhenUsed="1"/>
+    <w:lsdException w:name="List Continue 2" w:semiHidden="1" w:unhideWhenUsed="1"/>
+    <w:lsdException w:name="List Continue 3" w:semiHidden="1" w:unhideWhenUsed="1"/>
+    <w:lsdException w:name="List Continue 4" w:semiHidden="1" w:unhideWhenUsed="1"/>
+    <w:lsdException w:name="List Continue 5" w:semiHidden="1" w:unhideWhenUsed="1"/>
+    <w:lsdException w:name="Message Header" w:semiHidden="1" w:unhideWhenUsed="1"/>
+    <w:lsdException w:name="Subtitle" w:uiPriority="11" w:qFormat="1"/>
+    <w:lsdException w:name="Salutation" w:semiHidden="1" w:unhideWhenUsed="1"/>
+    <w:lsdException w:name="Date" w:semiHidden="1" w:unhideWhenUsed="1"/>
+    <w:lsdException w:name="Body Text First Indent" w:semiHidden="1" w:unhideWhenUsed="1"/>
+    <w:lsdException w:name="Body Text First Indent 2" w:semiHidden="1" w:unhideWhenUsed="1"/>
+    <w:lsdException w:name="Note Heading" w:semiHidden="1" w:unhideWhenUsed="1"/>
+    <w:lsdException w:name="Body Text 2" w:semiHidden="1" w:unhideWhenUsed="1"/>
+    <w:lsdException w:name="Body Text 3" w:semiHidden="1" w:unhideWhenUsed="1"/>
+    <w:lsdException w:name="Body Text Indent 2" w:semiHidden="1" w:unhideWhenUsed="1"/>
+    <w:lsdException w:name="Body Text Indent 3" w:semiHidden="1" w:unhideWhenUsed="1"/>
+    <w:lsdException w:name="Block Text" w:semiHidden="1" w:unhideWhenUsed="1"/>
+    <w:lsdException w:name="Hyperlink" w:semiHidden="1" w:unhideWhenUsed="1"/>
+    <w:lsdException w:name="FollowedHyperlink" w:semiHidden="1" w:unhideWhenUsed="1"/>
+    <w:lsdException w:name="Strong" w:uiPriority="22" w:qFormat="1"/>
+    <w:lsdException w:name="Emphasis" w:uiPriority="20" w:qFormat="1"/>
+    <w:lsdException w:name="Document Map" w:semiHidden="1" w:unhideWhenUsed="1"/>
+    <w:lsdException w:name="Plain Text" w:semiHidden="1" w:unhideWhenUsed="1"/>
+    <w:lsdException w:name="E-mail Signature" w:semiHidden="1" w:unhideWhenUsed="1"/>
+    <w:lsdException w:name="HTML Top of Form" w:semiHidden="1" w:unhideWhenUsed="1"/>
+    <w:lsdException w:name="HTML Bottom of Form" w:semiHidden="1" w:unhideWhenUsed="1"/>
+    <w:lsdException w:name="Normal (Web)" w:semiHidden="1" w:unhideWhenUsed="1"/>
+    <w:lsdException w:name="HTML Acronym" w:semiHidden="1" w:unhideWhenUsed="1"/>
+    <w:lsdException w:name="HTML Address" w:semiHidden="1" w:unhideWhenUsed="1"/>
+    <w:lsdException w:name="HTML Cite" w:semiHidden="1" w:unhideWhenUsed="1"/>
+    <w:lsdException w:name="HTML Code" w:semiHidden="1" w:unhideWhenUsed="1"/>
+    <w:lsdException w:name="HTML Definition" w:semiHidden="1" w:unhideWhenUsed="1"/>
+    <w:lsdException w:name="HTML Keyboard" w:semiHidden="1" w:unhideWhenUsed="1"/>
+    <w:lsdException w:name="HTML Preformatted" w:semiHidden="1" w:unhideWhenUsed="1"/>
+    <w:lsdException w:name="HTML Sample" w:semiHidden="1" w:unhideWhenUsed="1"/>
+    <w:lsdException w:name="HTML Typewriter" w:semiHidden="1" w:unhideWhenUsed="1"/>
+    <w:lsdException w:name="HTML Variable" w:semiHidden="1" w:unhideWhenUsed="1"/>
+    <w:lsdException w:name="Normal Table" w:semiHidden="1" w:unhideWhenUsed="1"/>
+    <w:lsdException w:name="annotation subject" w:semiHidden="1" w:unhideWhenUsed="1"/>
+    <w:lsdException w:name="No List" w:semiHidden="1" w:unhideWhenUsed="1"/>
+    <w:lsdException w:name="Outline List 1" w:semiHidden="1" w:unhideWhenUsed="1"/>
+    <w:lsdException w:name="Outline List 2" w:semiHidden="1" w:unhideWhenUsed="1"/>
+    <w:lsdException w:name="Outline List 3" w:semiHidden="1" w:unhideWhenUsed="1"/>
+    <w:lsdException w:name="Table Simple 1" w:semiHidden="1" w:unhideWhenUsed="1"/>
+    <w:lsdException w:name="Table Simple 2" w:semiHidden="1" w:unhideWhenUsed="1"/>
+    <w:lsdException w:name="Table Simple 3" w:semiHidden="1" w:unhideWhenUsed="1"/>
+    <w:lsdException w:name="Table Classic 1" w:semiHidden="1" w:unhideWhenUsed="1"/>
+    <w:lsdException w:name="Table Classic 2" w:semiHidden="1" w:unhideWhenUsed="1"/>
+    <w:lsdException w:name="Table Classic 3" w:semiHidden="1" w:unhideWhenUsed="1"/>
+    <w:lsdException w:name="Table Classic 4" w:semiHidden="1" w:unhideWhenUsed="1"/>
+    <w:lsdException w:name="Table Colorful 1" w:semiHidden="1" w:unhideWhenUsed="1"/>
+    <w:lsdException w:name="Table Colorful 2" w:semiHidden="1" w:unhideWhenUsed="1"/>
+    <w:lsdException w:name="Table Colorful 3" w:semiHidden="1" w:unhideWhenUsed="1"/>
+    <w:lsdException w:name="Table Columns 1" w:semiHidden="1" w:unhideWhenUsed="1"/>
+    <w:lsdException w:name="Table Columns 2" w:semiHidden="1" w:unhideWhenUsed="1"/>
+    <w:lsdException w:name="Table Columns 3" w:semiHidden="1" w:unhideWhenUsed="1"/>
+    <w:lsdException w:name="Table Columns 4" w:semiHidden="1" w:unhideWhenUsed="1"/>
+    <w:lsdException w:name="Table Columns 5" w:semiHidden="1" w:unhideWhenUsed="1"/>
+    <w:lsdException w:name="Table Grid 1" w:semiHidden="1" w:unhideWhenUsed="1"/>
+    <w:lsdException w:name="Table Grid 2" w:semiHidden="1" w:unhideWhenUsed="1"/>
+    <w:lsdException w:name="Table Grid 3" w:semiHidden="1" w:unhideWhenUsed="1"/>
+    <w:lsdException w:name="Table Grid 4" w:semiHidden="1" w:unhideWhenUsed="1"/>
+    <w:lsdException w:name="Table Grid 5" w:semiHidden="1" w:unhideWhenUsed="1"/>
+    <w:lsdException w:name="Table Grid 6" w:semiHidden="1" w:unhideWhenUsed="1"/>
+    <w:lsdException w:name="Table Grid 7" w:semiHidden="1" w:unhideWhenUsed="1"/>
+    <w:lsdException w:name="Table Grid 8" w:semiHidden="1" w:unhideWhenUsed="1"/>
+    <w:lsdException w:name="Table List 1" w:semiHidden="1" w:unhideWhenUsed="1"/>
+    <w:lsdException w:name="Table List 2" w:semiHidden="1" w:unhideWhenUsed="1"/>
+    <w:lsdException w:name="Table List 3" w:semiHidden="1" w:unhideWhenUsed="1"/>
+    <w:lsdException w:name="Table List 4" w:semiHidden="1" w:unhideWhenUsed="1"/>
+    <w:lsdException w:name="Table List 5" w:semiHidden="1" w:unhideWhenUsed="1"/>
+    <w:lsdException w:name="Table List 6" w:semiHidden="1" w:unhideWhenUsed="1"/>
+    <w:lsdException w:name="Table List 7" w:semiHidden="1" w:unhideWhenUsed="1"/>
+    <w:lsdException w:name="Table List 8" w:semiHidden="1" w:unhideWhenUsed="1"/>
+    <w:lsdException w:name="Table 3D effects 1" w:semiHidden="1" w:unhideWhenUsed="1"/>
+    <w:lsdException w:name="Table 3D effects 2" w:semiHidden="1" w:unhideWhenUsed="1"/>
+    <w:lsdException w:name="Table 3D effects 3" w:semiHidden="1" w:unhideWhenUsed="1"/>
+    <w:lsdException w:name="Table Contemporary" w:semiHidden="1" w:unhideWhenUsed="1"/>
+    <w:lsdException w:name="Table Elegant" w:semiHidden="1" w:unhideWhenUsed="1"/>
+    <w:lsdException w:name="Table Professional" w:semiHidden="1" w:unhideWhenUsed="1"/>
+    <w:lsdException w:name="Table Subtle 1" w:semiHidden="1" w:unhideWhenUsed="1"/>
+    <w:lsdException w:name="Table Subtle 2" w:semiHidden="1" w:unhideWhenUsed="1"/>
+    <w:lsdException w:name="Table Web 1" w:semiHidden="1" w:unhideWhenUsed="1"/>
+    <w:lsdException w:name="Table Web 2" w:semiHidden="1" w:unhideWhenUsed="1"/>
+    <w:lsdException w:name="Table Web 3" w:semiHidden="1" w:unhideWhenUsed="1"/>
+    <w:lsdException w:name="Balloon Text" w:semiHidden="1" w:unhideWhenUsed="1"/>
+    <w:lsdException w:name="Table Grid" w:uiPriority="59"/>
+    <w:lsdException w:name="Table Theme" w:semiHidden="1" w:unhideWhenUsed="1"/>
+    <w:lsdException w:name="Placeholder Text" w:semiHidden="1"/>
+    <w:lsdException w:name="No Spacing" w:uiPriority="1" w:qFormat="1"/>
+    <w:lsdException w:name="Light Shading" w:uiPriority="60"/>
+    <w:lsdException w:name="Light List" w:uiPriority="61"/>
+    <w:lsdException w:name="Light Grid" w:uiPriority="62"/>
+    <w:lsdException w:name="Medium Shading 1" w:uiPriority="63"/>
+    <w:lsdException w:name="Medium Shading 2" w:uiPriority="64"/>
+    <w:lsdException w:name="Medium List 1" w:uiPriority="65"/>
+    <w:lsdException w:name="Medium List 2" w:uiPriority="66"/>
+    <w:lsdException w:name="Medium Grid 1" w:uiPriority="67"/>
+    <w:lsdException w:name="Medium Grid 2" w:uiPriority="68"/>
+    <w:lsdException w:name="Medium Grid 3" w:uiPriority="69"/>
+    <w:lsdException w:name="Dark List" w:uiPriority="70"/>
+    <w:lsdException w:name="Colorful Shading" w:uiPriority="71"/>
+    <w:lsdException w:name="Colorful List" w:uiPriority="72"/>
+    <w:lsdException w:name="Colorful Grid" w:uiPriority="73"/>
+    <w:lsdException w:name="Light Shading Accent 1" w:uiPriority="60"/>
+    <w:lsdException w:name="Light List Accent 1" w:uiPriority="61"/>
+    <w:lsdException w:name="Light Grid Accent 1" w:uiPriority="62"/>
+    <w:lsdException w:name="Medium Shading 1 Accent 1" w:uiPriority="63"/>
+    <w:lsdException w:name="Medium Shading 2 Accent 1" w:uiPriority="64"/>
+    <w:lsdException w:name="Medium List 1 Accent 1" w:uiPriority="65"/>
+    <w:lsdException w:name="Revision" w:semiHidden="1"/>
+    <w:lsdException w:name="List Paragraph" w:uiPriority="34" w:qFormat="1"/>
+    <w:lsdException w:name="Quote" w:uiPriority="29" w:qFormat="1"/>
+    <w:lsdException w:name="Intense Quote" w:uiPriority="30" w:qFormat="1"/>
+    <w:lsdException w:name="Medium List 2 Accent 1" w:uiPriority="66"/>
+    <w:lsdException w:name="Medium Grid 1 Accent 1" w:uiPriority="67"/>
+    <w:lsdException w:name="Medium Grid 2 Accent 1" w:uiPriority="68"/>
+    <w:lsdException w:name="Medium Grid 3 Accent 1" w:uiPriority="69"/>
+    <w:lsdException w:name="Dark List Accent 1" w:uiPriority="70"/>
+    <w:lsdException w:name="Colorful Shading Accent 1" w:uiPriority="71"/>
+    <w:lsdException w:name="Colorful List Accent 1" w:uiPriority="72"/>
+    <w:lsdException w:name="Colorful Grid Accent 1" w:uiPriority="73"/>
+    <w:lsdException w:name="Light Shading Accent 2" w:uiPriority="60"/>
+    <w:lsdException w:name="Light List Accent 2" w:uiPriority="61"/>
+    <w:lsdException w:name="Light Grid Accent 2" w:uiPriority="62"/>
+    <w:lsdException w:name="Medium Shading 1 Accent 2" w:uiPriority="63"/>
+    <w:lsdException w:name="Medium Shading 2 Accent 2" w:uiPriority="64"/>
+    <w:lsdException w:name="Medium List 1 Accent 2" w:uiPriority="65"/>
+    <w:lsdException w:name="Medium List 2 Accent 2" w:uiPriority="66"/>
+    <w:lsdException w:name="Medium Grid 1 Accent 2" w:uiPriority="67"/>
+    <w:lsdException w:name="Medium Grid 2 Accent 2" w:uiPriority="68"/>
+    <w:lsdException w:name="Medium Grid 3 Accent 2" w:uiPriority="69"/>
+    <w:lsdException w:name="Dark List Accent 2" w:uiPriority="70"/>
+    <w:lsdException w:name="Colorful Shading Accent 2" w:uiPriority="71"/>
+    <w:lsdException w:name="Colorful List Accent 2" w:uiPriority="72"/>
+    <w:lsdException w:name="Colorful Grid Accent 2" w:uiPriority="73"/>
+    <w:lsdException w:name="Light Shading Accent 3" w:uiPriority="60"/>
+    <w:lsdException w:name="Light List Accent 3" w:uiPriority="61"/>
+    <w:lsdException w:name="Light Grid Accent 3" w:uiPriority="62"/>
+    <w:lsdException w:name="Medium Shading 1 Accent 3" w:uiPriority="63"/>
+    <w:lsdException w:name="Medium Shading 2 Accent 3" w:uiPriority="64"/>
+    <w:lsdException w:name="Medium List 1 Accent 3" w:uiPriority="65"/>
+    <w:lsdException w:name="Medium List 2 Accent 3" w:uiPriority="66"/>
+    <w:lsdException w:name="Medium Grid 1 Accent 3" w:uiPriority="67"/>
+    <w:lsdException w:name="Medium Grid 2 Accent 3" w:uiPriority="68"/>
+    <w:lsdException w:name="Medium Grid 3 Accent 3" w:uiPriority="69"/>
+    <w:lsdException w:name="Dark List Accent 3" w:uiPriority="70"/>
+    <w:lsdException w:name="Colorful Shading Accent 3" w:uiPriority="71"/>
+    <w:lsdException w:name="Colorful List Accent 3" w:uiPriority="72"/>
+    <w:lsdException w:name="Colorful Grid Accent 3" w:uiPriority="73"/>
+    <w:lsdException w:name="Light Shading Accent 4" w:uiPriority="60"/>
+    <w:lsdException w:name="Light List Accent 4" w:uiPriority="61"/>
+    <w:lsdException w:name="Light Grid Accent 4" w:uiPriority="62"/>
+    <w:lsdException w:name="Medium Shading 1 Accent 4" w:uiPriority="63"/>
+    <w:lsdException w:name="Medium Shading 2 Accent 4" w:uiPriority="64"/>
+    <w:lsdException w:name="Medium List 1 Accent 4" w:uiPriority="65"/>
+    <w:lsdException w:name="Medium List 2 Accent 4" w:uiPriority="66"/>
+    <w:lsdException w:name="Medium Grid 1 Accent 4" w:uiPriority="67"/>
+    <w:lsdException w:name="Medium Grid 2 Accent 4" w:uiPriority="68"/>
+    <w:lsdException w:name="Medium Grid 3 Accent 4" w:uiPriority="69"/>
+    <w:lsdException w:name="Dark List Accent 4" w:uiPriority="70"/>
+    <w:lsdException w:name="Colorful Shading Accent 4" w:uiPriority="71"/>
+    <w:lsdException w:name="Colorful List Accent 4" w:uiPriority="72"/>
+    <w:lsdException w:name="Colorful Grid Accent 4" w:uiPriority="73"/>
+    <w:lsdException w:name="Light Shading Accent 5" w:uiPriority="60"/>
+    <w:lsdException w:name="Light List Accent 5" w:uiPriority="61"/>
+    <w:lsdException w:name="Light Grid Accent 5" w:uiPriority="62"/>
+    <w:lsdException w:name="Medium Shading 1 Accent 5" w:uiPriority="63"/>
+    <w:lsdException w:name="Medium Shading 2 Accent 5" w:uiPriority="64"/>
+    <w:lsdException w:name="Medium List 1 Accent 5" w:uiPriority="65"/>
+    <w:lsdException w:name="Medium List 2 Accent 5" w:uiPriority="66"/>
+    <w:lsdException w:name="Medium Grid 1 Accent 5" w:uiPriority="67"/>
+    <w:lsdException w:name="Medium Grid 2 Accent 5" w:uiPriority="68"/>
+    <w:lsdException w:name="Medium Grid 3 Accent 5" w:uiPriority="69"/>
+    <w:lsdException w:name="Dark List Accent 5" w:uiPriority="70"/>
+    <w:lsdException w:name="Colorful Shading Accent 5" w:uiPriority="71"/>
+    <w:lsdException w:name="Colorful List Accent 5" w:uiPriority="72"/>
+    <w:lsdException w:name="Colorful Grid Accent 5" w:uiPriority="73"/>
+    <w:lsdException w:name="Light Shading Accent 6" w:uiPriority="60"/>
+    <w:lsdException w:name="Light List Accent 6" w:uiPriority="61"/>
+    <w:lsdException w:name="Light Grid Accent 6" w:uiPriority="62"/>
+    <w:lsdException w:name="Medium Shading 1 Accent 6" w:uiPriority="63"/>
+    <w:lsdException w:name="Medium Shading 2 Accent 6" w:uiPriority="64"/>
+    <w:lsdException w:name="Medium List 1 Accent 6" w:uiPriority="65"/>
+    <w:lsdException w:name="Medium List 2 Accent 6" w:uiPriority="66"/>
+    <w:lsdException w:name="Medium Grid 1 Accent 6" w:uiPriority="67"/>
+    <w:lsdException w:name="Medium Grid 2 Accent 6" w:uiPriority="68"/>
+    <w:lsdException w:name="Medium Grid 3 Accent 6" w:uiPriority="69"/>
+    <w:lsdException w:name="Dark List Accent 6" w:uiPriority="70"/>
+    <w:lsdException w:name="Colorful Shading Accent 6" w:uiPriority="71"/>
+    <w:lsdException w:name="Colorful List Accent 6" w:uiPriority="72"/>
+    <w:lsdException w:name="Colorful Grid Accent 6" w:uiPriority="73"/>
+    <w:lsdException w:name="Subtle Emphasis" w:uiPriority="19" w:qFormat="1"/>
+    <w:lsdException w:name="Intense Emphasis" w:uiPriority="21" w:qFormat="1"/>
+    <w:lsdException w:name="Subtle Reference" w:uiPriority="31" w:qFormat="1"/>
+    <w:lsdException w:name="Intense Reference" w:uiPriority="32" w:qFormat="1"/>
+    <w:lsdException w:name="Book Title" w:uiPriority="33" w:qFormat="1"/>
+    <w:lsdException w:name="Bibliography" w:semiHidden="1" w:uiPriority="37" w:unhideWhenUsed="1"/>
+    <w:lsdException w:name="TOC Heading" w:semiHidden="1" w:uiPriority="39" w:unhideWhenUsed="1" w:qFormat="1"/>
+    <w:lsdException w:name="Plain Table 1" w:uiPriority="41"/>
+    <w:lsdException w:name="Plain Table 2" w:uiPriority="42"/>
+    <w:lsdException w:name="Plain Table 3" w:uiPriority="43"/>
+    <w:lsdException w:name="Plain Table 4" w:uiPriority="44"/>
+    <w:lsdException w:name="Plain Table 5" w:uiPriority="45"/>
+    <w:lsdException w:name="Grid Table Light" w:uiPriority="40"/>
+    <w:lsdException w:name="Grid Table 1 Light" w:uiPriority="46"/>
+    <w:lsdException w:name="Grid Table 2" w:uiPriority="47"/>
+    <w:lsdException w:name="Grid Table 3" w:uiPriority="48"/>
+    <w:lsdException w:name="Grid Table 4" w:uiPriority="49"/>
+    <w:lsdException w:name="Grid Table 5 Dark" w:uiPriority="50"/>
+    <w:lsdException w:name="Grid Table 6 Colorful" w:uiPriority="51"/>
+    <w:lsdException w:name="Grid Table 7 Colorful" w:uiPriority="52"/>
+    <w:lsdException w:name="Grid Table 1 Light Accent 1" w:uiPriority="46"/>
+    <w:lsdException w:name="Grid Table 2 Accent 1" w:uiPriority="47"/>
+    <w:lsdException w:name="Grid Table 3 Accent 1" w:uiPriority="48"/>
+    <w:lsdException w:name="Grid Table 4 Accent 1" w:uiPriority="49"/>
+    <w:lsdException w:name="Grid Table 5 Dark Accent 1" w:uiPriority="50"/>
+    <w:lsdException w:name="Grid Table 6 Colorful Accent 1" w:uiPriority="51"/>
+    <w:lsdException w:name="Grid Table 7 Colorful Accent 1" w:uiPriority="52"/>
+    <w:lsdException w:name="Grid Table 1 Light Accent 2" w:uiPriority="46"/>
+    <w:lsdException w:name="Grid Table 2 Accent 2" w:uiPriority="47"/>
+    <w:lsdException w:name="Grid Table 3 Accent 2" w:uiPriority="48"/>
+    <w:lsdException w:name="Grid Table 4 Accent 2" w:uiPriority="49"/>
+    <w:lsdException w:name="Grid Table 5 Dark Accent 2" w:uiPriority="50"/>
+    <w:lsdException w:name="Grid Table 6 Colorful Accent 2" w:uiPriority="51"/>
+    <w:lsdException w:name="Grid Table 7 Colorful Accent 2" w:uiPriority="52"/>
+    <w:lsdException w:name="Grid Table 1 Light Accent 3" w:uiPriority="46"/>
+    <w:lsdException w:name="Grid Table 2 Accent 3" w:uiPriority="47"/>
+    <w:lsdException w:name="Grid Table 3 Accent 3" w:uiPriority="48"/>
+    <w:lsdException w:name="Grid Table 4 Accent 3" w:uiPriority="49"/>
+    <w:lsdException w:name="Grid Table 5 Dark Accent 3" w:uiPriority="50"/>
+    <w:lsdException w:name="Grid Table 6 Colorful Accent 3" w:uiPriority="51"/>
+    <w:lsdException w:name="Grid Table 7 Colorful Accent 3" w:uiPriority="52"/>
+    <w:lsdException w:name="Grid Table 1 Light Accent 4" w:uiPriority="46"/>
+    <w:lsdException w:name="Grid Table 2 Accent 4" w:uiPriority="47"/>
+    <w:lsdException w:name="Grid Table 3 Accent 4" w:uiPriority="48"/>
+    <w:lsdException w:name="Grid Table 4 Accent 4" w:uiPriority="49"/>
+    <w:lsdException w:name="Grid Table 5 Dark Accent 4" w:uiPriority="50"/>
+    <w:lsdException w:name="Grid Table 6 Colorful Accent 4" w:uiPriority="51"/>
+    <w:lsdException w:name="Grid Table 7 Colorful Accent 4" w:uiPriority="52"/>
+    <w:lsdException w:name="Grid Table 1 Light Accent 5" w:uiPriority="46"/>
+    <w:lsdException w:name="Grid Table 2 Accent 5" w:uiPriority="47"/>
+    <w:lsdException w:name="Grid Table 3 Accent 5" w:uiPriority="48"/>
+    <w:lsdException w:name="Grid Table 4 Accent 5" w:uiPriority="49"/>
+    <w:lsdException w:name="Grid Table 5 Dark Accent 5" w:uiPriority="50"/>
+    <w:lsdException w:name="Grid Table 6 Colorful Accent 5" w:uiPriority="51"/>
+    <w:lsdException w:name="Grid Table 7 Colorful Accent 5" w:uiPriority="52"/>
+    <w:lsdException w:name="Grid Table 1 Light Accent 6" w:uiPriority="46"/>
+    <w:lsdException w:name="Grid Table 2 Accent 6" w:uiPriority="47"/>
+    <w:lsdException w:name="Grid Table 3 Accent 6" w:uiPriority="48"/>
+    <w:lsdException w:name="Grid Table 4 Accent 6" w:uiPriority="49"/>
+    <w:lsdException w:name="Grid Table 5 Dark Accent 6" w:uiPriority="50"/>
+    <w:lsdException w:name="Grid Table 6 Colorful Accent 6" w:uiPriority="51"/>
+    <w:lsdException w:name="Grid Table 7 Colorful Accent 6" w:uiPriority="52"/>
+    <w:lsdException w:name="List Table 1 Light" w:uiPriority="46"/>
+    <w:lsdException w:name="List Table 2" w:uiPriority="47"/>
+    <w:lsdException w:name="List Table 3" w:uiPriority="48"/>
+    <w:lsdException w:name="List Table 4" w:uiPriority="49"/>
+    <w:lsdException w:name="List Table 5 Dark" w:uiPriority="50"/>
+    <w:lsdException w:name="List Table 6 Colorful" w:uiPriority="51"/>
+    <w:lsdException w:name="List Table 7 Colorful" w:uiPriority="52"/>
+    <w:lsdException w:name="List Table 1 Light Accent 1" w:uiPriority="46"/>
+    <w:lsdException w:name="List Table 2 Accent 1" w:uiPriority="47"/>
+    <w:lsdException w:name="List Table 3 Accent 1" w:uiPriority="48"/>
+    <w:lsdException w:name="List Table 4 Accent 1" w:uiPriority="49"/>
+    <w:lsdException w:name="List Table 5 Dark Accent 1" w:uiPriority="50"/>
+    <w:lsdException w:name="List Table 6 Colorful Accent 1" w:uiPriority="51"/>
+    <w:lsdException w:name="List Table 7 Colorful Accent 1" w:uiPriority="52"/>
+    <w:lsdException w:name="List Table 1 Light Accent 2" w:uiPriority="46"/>
+    <w:lsdException w:name="List Table 2 Accent 2" w:uiPriority="47"/>
+    <w:lsdException w:name="List Table 3 Accent 2" w:uiPriority="48"/>
+    <w:lsdException w:name="List Table 4 Accent 2" w:uiPriority="49"/>
+    <w:lsdException w:name="List Table 5 Dark Accent 2" w:uiPriority="50"/>
+    <w:lsdException w:name="List Table 6 Colorful Accent 2" w:uiPriority="51"/>
+    <w:lsdException w:name="List Table 7 Colorful Accent 2" w:uiPriority="52"/>
+    <w:lsdException w:name="List Table 1 Light Accent 3" w:uiPriority="46"/>
+    <w:lsdException w:name="List Table 2 Accent 3" w:uiPriority="47"/>
+    <w:lsdException w:name="List Table 3 Accent 3" w:uiPriority="48"/>
+    <w:lsdException w:name="List Table 4 Accent 3" w:uiPriority="49"/>
+    <w:lsdException w:name="List Table 5 Dark Accent 3" w:uiPriority="50"/>
+    <w:lsdException w:name="List Table 6 Colorful Accent 3" w:uiPriority="51"/>
+    <w:lsdException w:name="List Table 7 Colorful Accent 3" w:uiPriority="52"/>
+    <w:lsdException w:name="List Table 1 Light Accent 4" w:uiPriority="46"/>
+    <w:lsdException w:name="List Table 2 Accent 4" w:uiPriority="47"/>
+    <w:lsdException w:name="List Table 3 Accent 4" w:uiPriority="48"/>
+    <w:lsdException w:name="List Table 4 Accent 4" w:uiPriority="49"/>
+    <w:lsdException w:name="List Table 5 Dark Accent 4" w:uiPriority="50"/>
+    <w:lsdException w:name="List Table 6 Colorful Accent 4" w:uiPriority="51"/>
+    <w:lsdException w:name="List Table 7 Colorful Accent 4" w:uiPriority="52"/>
+    <w:lsdException w:name="List Table 1 Light Accent 5" w:uiPriority="46"/>
+    <w:lsdException w:name="List Table 2 Accent 5" w:uiPriority="47"/>
+    <w:lsdException w:name="List Table 3 Accent 5" w:uiPriority="48"/>
+    <w:lsdException w:name="List Table 4 Accent 5" w:uiPriority="49"/>
+    <w:lsdException w:name="List Table 5 Dark Accent 5" w:uiPriority="50"/>
+    <w:lsdException w:name="List Table 6 Colorful Accent 5" w:uiPriority="51"/>
+    <w:lsdException w:name="List Table 7 Colorful Accent 5" w:uiPriority="52"/>
+    <w:lsdException w:name="List Table 1 Light Accent 6" w:uiPriority="46"/>
+    <w:lsdException w:name="List Table 2 Accent 6" w:uiPriority="47"/>
+    <w:lsdException w:name="List Table 3 Accent 6" w:uiPriority="48"/>
+    <w:lsdException w:name="List Table 4 Accent 6" w:uiPriority="49"/>
+    <w:lsdException w:name="List Table 5 Dark Accent 6" w:uiPriority="50"/>
+    <w:lsdException w:name="List Table 6 Colorful Accent 6" w:uiPriority="51"/>
+    <w:lsdException w:name="List Table 7 Colorful Accent 6" w:uiPriority="52"/>
   </w:latentStyles>
   <w:style w:type="paragraph" w:default="1" w:styleId="Normal">
     <w:name w:val="Normal"/>
@@ -482,225 +1656,35 @@
       <w:u w:val="single"/>
     </w:rPr>
   </w:style>
-</w:styles>
-</file>
-
-<file path=word/stylesWithEffects.xml><?xml version="1.0" encoding="utf-8"?>
-<w:styles xmlns:wpc="http://schemas.microsoft.com/office/word/2010/wordprocessingCanvas" xmlns:mc="http://schemas.openxmlformats.org/markup-compatibility/2006" xmlns:o="urn:schemas-microsoft-com:office:office" xmlns:r="http://schemas.openxmlformats.org/officeDocument/2006/relationships" xmlns:m="http://schemas.openxmlformats.org/officeDocument/2006/math" xmlns:v="urn:schemas-microsoft-com:vml" xmlns:wp14="http://schemas.microsoft.com/office/word/2010/wordprocessingDrawing" xmlns:wp="http://schemas.openxmlformats.org/drawingml/2006/wordprocessingDrawing" xmlns:w10="urn:schemas-microsoft-com:office:word" xmlns:w="http://schemas.openxmlformats.org/wordprocessingml/2006/main" xmlns:w14="http://schemas.microsoft.com/office/word/2010/wordml" xmlns:wpg="http://schemas.microsoft.com/office/word/2010/wordprocessingGroup" xmlns:wpi="http://schemas.microsoft.com/office/word/2010/wordprocessingInk" xmlns:wne="http://schemas.microsoft.com/office/word/2006/wordml" xmlns:wps="http://schemas.microsoft.com/office/word/2010/wordprocessingShape" mc:Ignorable="w14 wp14">
-  <w:docDefaults>
-    <w:rPrDefault>
-      <w:rPr>
-        <w:rFonts w:asciiTheme="minorHAnsi" w:eastAsiaTheme="minorHAnsi" w:hAnsiTheme="minorHAnsi" w:cstheme="minorBidi"/>
-        <w:sz w:val="22"/>
-        <w:szCs w:val="22"/>
-        <w:lang w:val="en-US" w:eastAsia="en-US" w:bidi="ar-SA"/>
-      </w:rPr>
-    </w:rPrDefault>
-    <w:pPrDefault>
-      <w:pPr>
-        <w:spacing w:after="200" w:line="276" w:lineRule="auto"/>
-      </w:pPr>
-    </w:pPrDefault>
-  </w:docDefaults>
-  <w:latentStyles w:defLockedState="0" w:defUIPriority="99" w:defSemiHidden="1" w:defUnhideWhenUsed="1" w:defQFormat="0" w:count="267">
-    <w:lsdException w:name="Normal" w:semiHidden="0" w:uiPriority="0" w:unhideWhenUsed="0" w:qFormat="1"/>
-    <w:lsdException w:name="heading 1" w:semiHidden="0" w:uiPriority="9" w:unhideWhenUsed="0" w:qFormat="1"/>
-    <w:lsdException w:name="heading 2" w:uiPriority="9" w:qFormat="1"/>
-    <w:lsdException w:name="heading 3" w:uiPriority="9" w:qFormat="1"/>
-    <w:lsdException w:name="heading 4" w:uiPriority="9" w:qFormat="1"/>
-    <w:lsdException w:name="heading 5" w:uiPriority="9" w:qFormat="1"/>
-    <w:lsdException w:name="heading 6" w:uiPriority="9" w:qFormat="1"/>
-    <w:lsdException w:name="heading 7" w:uiPriority="9" w:qFormat="1"/>
-    <w:lsdException w:name="heading 8" w:uiPriority="9" w:qFormat="1"/>
-    <w:lsdException w:name="heading 9" w:uiPriority="9" w:qFormat="1"/>
-    <w:lsdException w:name="toc 1" w:uiPriority="39"/>
-    <w:lsdException w:name="toc 2" w:uiPriority="39"/>
-    <w:lsdException w:name="toc 3" w:uiPriority="39"/>
-    <w:lsdException w:name="toc 4" w:uiPriority="39"/>
-    <w:lsdException w:name="toc 5" w:uiPriority="39"/>
-    <w:lsdException w:name="toc 6" w:uiPriority="39"/>
-    <w:lsdException w:name="toc 7" w:uiPriority="39"/>
-    <w:lsdException w:name="toc 8" w:uiPriority="39"/>
-    <w:lsdException w:name="toc 9" w:uiPriority="39"/>
-    <w:lsdException w:name="caption" w:uiPriority="35" w:qFormat="1"/>
-    <w:lsdException w:name="Title" w:semiHidden="0" w:uiPriority="10" w:unhideWhenUsed="0" w:qFormat="1"/>
-    <w:lsdException w:name="Default Paragraph Font" w:uiPriority="1"/>
-    <w:lsdException w:name="Subtitle" w:semiHidden="0" w:uiPriority="11" w:unhideWhenUsed="0" w:qFormat="1"/>
-    <w:lsdException w:name="Strong" w:semiHidden="0" w:uiPriority="22" w:unhideWhenUsed="0" w:qFormat="1"/>
-    <w:lsdException w:name="Emphasis" w:semiHidden="0" w:uiPriority="20" w:unhideWhenUsed="0" w:qFormat="1"/>
-    <w:lsdException w:name="Table Grid" w:semiHidden="0" w:uiPriority="59" w:unhideWhenUsed="0"/>
-    <w:lsdException w:name="Placeholder Text" w:unhideWhenUsed="0"/>
-    <w:lsdException w:name="No Spacing" w:semiHidden="0" w:uiPriority="1" w:unhideWhenUsed="0" w:qFormat="1"/>
-    <w:lsdException w:name="Light Shading" w:semiHidden="0" w:uiPriority="60" w:unhideWhenUsed="0"/>
-    <w:lsdException w:name="Light List" w:semiHidden="0" w:uiPriority="61" w:unhideWhenUsed="0"/>
-    <w:lsdException w:name="Light Grid" w:semiHidden="0" w:uiPriority="62" w:unhideWhenUsed="0"/>
-    <w:lsdException w:name="Medium Shading 1" w:semiHidden="0" w:uiPriority="63" w:unhideWhenUsed="0"/>
-    <w:lsdException w:name="Medium Shading 2" w:semiHidden="0" w:uiPriority="64" w:unhideWhenUsed="0"/>
-    <w:lsdException w:name="Medium List 1" w:semiHidden="0" w:uiPriority="65" w:unhideWhenUsed="0"/>
-    <w:lsdException w:name="Medium List 2" w:semiHidden="0" w:uiPriority="66" w:unhideWhenUsed="0"/>
-    <w:lsdException w:name="Medium Grid 1" w:semiHidden="0" w:uiPriority="67" w:unhideWhenUsed="0"/>
-    <w:lsdException w:name="Medium Grid 2" w:semiHidden="0" w:uiPriority="68" w:unhideWhenUsed="0"/>
-    <w:lsdException w:name="Medium Grid 3" w:semiHidden="0" w:uiPriority="69" w:unhideWhenUsed="0"/>
-    <w:lsdException w:name="Dark List" w:semiHidden="0" w:uiPriority="70" w:unhideWhenUsed="0"/>
-    <w:lsdException w:name="Colorful Shading" w:semiHidden="0" w:uiPriority="71" w:unhideWhenUsed="0"/>
-    <w:lsdException w:name="Colorful List" w:semiHidden="0" w:uiPriority="72" w:unhideWhenUsed="0"/>
-    <w:lsdException w:name="Colorful Grid" w:semiHidden="0" w:uiPriority="73" w:unhideWhenUsed="0"/>
-    <w:lsdException w:name="Light Shading Accent 1" w:semiHidden="0" w:uiPriority="60" w:unhideWhenUsed="0"/>
-    <w:lsdException w:name="Light List Accent 1" w:semiHidden="0" w:uiPriority="61" w:unhideWhenUsed="0"/>
-    <w:lsdException w:name="Light Grid Accent 1" w:semiHidden="0" w:uiPriority="62" w:unhideWhenUsed="0"/>
-    <w:lsdException w:name="Medium Shading 1 Accent 1" w:semiHidden="0" w:uiPriority="63" w:unhideWhenUsed="0"/>
-    <w:lsdException w:name="Medium Shading 2 Accent 1" w:semiHidden="0" w:uiPriority="64" w:unhideWhenUsed="0"/>
-    <w:lsdException w:name="Medium List 1 Accent 1" w:semiHidden="0" w:uiPriority="65" w:unhideWhenUsed="0"/>
-    <w:lsdException w:name="Revision" w:unhideWhenUsed="0"/>
-    <w:lsdException w:name="List Paragraph" w:semiHidden="0" w:uiPriority="34" w:unhideWhenUsed="0" w:qFormat="1"/>
-    <w:lsdException w:name="Quote" w:semiHidden="0" w:uiPriority="29" w:unhideWhenUsed="0" w:qFormat="1"/>
-    <w:lsdException w:name="Intense Quote" w:semiHidden="0" w:uiPriority="30" w:unhideWhenUsed="0" w:qFormat="1"/>
-    <w:lsdException w:name="Medium List 2 Accent 1" w:semiHidden="0" w:uiPriority="66" w:unhideWhenUsed="0"/>
-    <w:lsdException w:name="Medium Grid 1 Accent 1" w:semiHidden="0" w:uiPriority="67" w:unhideWhenUsed="0"/>
-    <w:lsdException w:name="Medium Grid 2 Accent 1" w:semiHidden="0" w:uiPriority="68" w:unhideWhenUsed="0"/>
-    <w:lsdException w:name="Medium Grid 3 Accent 1" w:semiHidden="0" w:uiPriority="69" w:unhideWhenUsed="0"/>
-    <w:lsdException w:name="Dark List Accent 1" w:semiHidden="0" w:uiPriority="70" w:unhideWhenUsed="0"/>
-    <w:lsdException w:name="Colorful Shading Accent 1" w:semiHidden="0" w:uiPriority="71" w:unhideWhenUsed="0"/>
-    <w:lsdException w:name="Colorful List Accent 1" w:semiHidden="0" w:uiPriority="72" w:unhideWhenUsed="0"/>
-    <w:lsdException w:name="Colorful Grid Accent 1" w:semiHidden="0" w:uiPriority="73" w:unhideWhenUsed="0"/>
-    <w:lsdException w:name="Light Shading Accent 2" w:semiHidden="0" w:uiPriority="60" w:unhideWhenUsed="0"/>
-    <w:lsdException w:name="Light List Accent 2" w:semiHidden="0" w:uiPriority="61" w:unhideWhenUsed="0"/>
-    <w:lsdException w:name="Light Grid Accent 2" w:semiHidden="0" w:uiPriority="62" w:unhideWhenUsed="0"/>
-    <w:lsdException w:name="Medium Shading 1 Accent 2" w:semiHidden="0" w:uiPriority="63" w:unhideWhenUsed="0"/>
-    <w:lsdException w:name="Medium Shading 2 Accent 2" w:semiHidden="0" w:uiPriority="64" w:unhideWhenUsed="0"/>
-    <w:lsdException w:name="Medium List 1 Accent 2" w:semiHidden="0" w:uiPriority="65" w:unhideWhenUsed="0"/>
-    <w:lsdException w:name="Medium List 2 Accent 2" w:semiHidden="0" w:uiPriority="66" w:unhideWhenUsed="0"/>
-    <w:lsdException w:name="Medium Grid 1 Accent 2" w:semiHidden="0" w:uiPriority="67" w:unhideWhenUsed="0"/>
-    <w:lsdException w:name="Medium Grid 2 Accent 2" w:semiHidden="0" w:uiPriority="68" w:unhideWhenUsed="0"/>
-    <w:lsdException w:name="Medium Grid 3 Accent 2" w:semiHidden="0" w:uiPriority="69" w:unhideWhenUsed="0"/>
-    <w:lsdException w:name="Dark List Accent 2" w:semiHidden="0" w:uiPriority="70" w:unhideWhenUsed="0"/>
-    <w:lsdException w:name="Colorful Shading Accent 2" w:semiHidden="0" w:uiPriority="71" w:unhideWhenUsed="0"/>
-    <w:lsdException w:name="Colorful List Accent 2" w:semiHidden="0" w:uiPriority="72" w:unhideWhenUsed="0"/>
-    <w:lsdException w:name="Colorful Grid Accent 2" w:semiHidden="0" w:uiPriority="73" w:unhideWhenUsed="0"/>
-    <w:lsdException w:name="Light Shading Accent 3" w:semiHidden="0" w:uiPriority="60" w:unhideWhenUsed="0"/>
-    <w:lsdException w:name="Light List Accent 3" w:semiHidden="0" w:uiPriority="61" w:unhideWhenUsed="0"/>
-    <w:lsdException w:name="Light Grid Accent 3" w:semiHidden="0" w:uiPriority="62" w:unhideWhenUsed="0"/>
-    <w:lsdException w:name="Medium Shading 1 Accent 3" w:semiHidden="0" w:uiPriority="63" w:unhideWhenUsed="0"/>
-    <w:lsdException w:name="Medium Shading 2 Accent 3" w:semiHidden="0" w:uiPriority="64" w:unhideWhenUsed="0"/>
-    <w:lsdException w:name="Medium List 1 Accent 3" w:semiHidden="0" w:uiPriority="65" w:unhideWhenUsed="0"/>
-    <w:lsdException w:name="Medium List 2 Accent 3" w:semiHidden="0" w:uiPriority="66" w:unhideWhenUsed="0"/>
-    <w:lsdException w:name="Medium Grid 1 Accent 3" w:semiHidden="0" w:uiPriority="67" w:unhideWhenUsed="0"/>
-    <w:lsdException w:name="Medium Grid 2 Accent 3" w:semiHidden="0" w:uiPriority="68" w:unhideWhenUsed="0"/>
-    <w:lsdException w:name="Medium Grid 3 Accent 3" w:semiHidden="0" w:uiPriority="69" w:unhideWhenUsed="0"/>
-    <w:lsdException w:name="Dark List Accent 3" w:semiHidden="0" w:uiPriority="70" w:unhideWhenUsed="0"/>
-    <w:lsdException w:name="Colorful Shading Accent 3" w:semiHidden="0" w:uiPriority="71" w:unhideWhenUsed="0"/>
-    <w:lsdException w:name="Colorful List Accent 3" w:semiHidden="0" w:uiPriority="72" w:unhideWhenUsed="0"/>
-    <w:lsdException w:name="Colorful Grid Accent 3" w:semiHidden="0" w:uiPriority="73" w:unhideWhenUsed="0"/>
-    <w:lsdException w:name="Light Shading Accent 4" w:semiHidden="0" w:uiPriority="60" w:unhideWhenUsed="0"/>
-    <w:lsdException w:name="Light List Accent 4" w:semiHidden="0" w:uiPriority="61" w:unhideWhenUsed="0"/>
-    <w:lsdException w:name="Light Grid Accent 4" w:semiHidden="0" w:uiPriority="62" w:unhideWhenUsed="0"/>
-    <w:lsdException w:name="Medium Shading 1 Accent 4" w:semiHidden="0" w:uiPriority="63" w:unhideWhenUsed="0"/>
-    <w:lsdException w:name="Medium Shading 2 Accent 4" w:semiHidden="0" w:uiPriority="64" w:unhideWhenUsed="0"/>
-    <w:lsdException w:name="Medium List 1 Accent 4" w:semiHidden="0" w:uiPriority="65" w:unhideWhenUsed="0"/>
-    <w:lsdException w:name="Medium List 2 Accent 4" w:semiHidden="0" w:uiPriority="66" w:unhideWhenUsed="0"/>
-    <w:lsdException w:name="Medium Grid 1 Accent 4" w:semiHidden="0" w:uiPriority="67" w:unhideWhenUsed="0"/>
-    <w:lsdException w:name="Medium Grid 2 Accent 4" w:semiHidden="0" w:uiPriority="68" w:unhideWhenUsed="0"/>
-    <w:lsdException w:name="Medium Grid 3 Accent 4" w:semiHidden="0" w:uiPriority="69" w:unhideWhenUsed="0"/>
-    <w:lsdException w:name="Dark List Accent 4" w:semiHidden="0" w:uiPriority="70" w:unhideWhenUsed="0"/>
-    <w:lsdException w:name="Colorful Shading Accent 4" w:semiHidden="0" w:uiPriority="71" w:unhideWhenUsed="0"/>
-    <w:lsdException w:name="Colorful List Accent 4" w:semiHidden="0" w:uiPriority="72" w:unhideWhenUsed="0"/>
-    <w:lsdException w:name="Colorful Grid Accent 4" w:semiHidden="0" w:uiPriority="73" w:unhideWhenUsed="0"/>
-    <w:lsdException w:name="Light Shading Accent 5" w:semiHidden="0" w:uiPriority="60" w:unhideWhenUsed="0"/>
-    <w:lsdException w:name="Light List Accent 5" w:semiHidden="0" w:uiPriority="61" w:unhideWhenUsed="0"/>
-    <w:lsdException w:name="Light Grid Accent 5" w:semiHidden="0" w:uiPriority="62" w:unhideWhenUsed="0"/>
-    <w:lsdException w:name="Medium Shading 1 Accent 5" w:semiHidden="0" w:uiPriority="63" w:unhideWhenUsed="0"/>
-    <w:lsdException w:name="Medium Shading 2 Accent 5" w:semiHidden="0" w:uiPriority="64" w:unhideWhenUsed="0"/>
-    <w:lsdException w:name="Medium List 1 Accent 5" w:semiHidden="0" w:uiPriority="65" w:unhideWhenUsed="0"/>
-    <w:lsdException w:name="Medium List 2 Accent 5" w:semiHidden="0" w:uiPriority="66" w:unhideWhenUsed="0"/>
-    <w:lsdException w:name="Medium Grid 1 Accent 5" w:semiHidden="0" w:uiPriority="67" w:unhideWhenUsed="0"/>
-    <w:lsdException w:name="Medium Grid 2 Accent 5" w:semiHidden="0" w:uiPriority="68" w:unhideWhenUsed="0"/>
-    <w:lsdException w:name="Medium Grid 3 Accent 5" w:semiHidden="0" w:uiPriority="69" w:unhideWhenUsed="0"/>
-    <w:lsdException w:name="Dark List Accent 5" w:semiHidden="0" w:uiPriority="70" w:unhideWhenUsed="0"/>
-    <w:lsdException w:name="Colorful Shading Accent 5" w:semiHidden="0" w:uiPriority="71" w:unhideWhenUsed="0"/>
-    <w:lsdException w:name="Colorful List Accent 5" w:semiHidden="0" w:uiPriority="72" w:unhideWhenUsed="0"/>
-    <w:lsdException w:name="Colorful Grid Accent 5" w:semiHidden="0" w:uiPriority="73" w:unhideWhenUsed="0"/>
-    <w:lsdException w:name="Light Shading Accent 6" w:semiHidden="0" w:uiPriority="60" w:unhideWhenUsed="0"/>
-    <w:lsdException w:name="Light List Accent 6" w:semiHidden="0" w:uiPriority="61" w:unhideWhenUsed="0"/>
-    <w:lsdException w:name="Light Grid Accent 6" w:semiHidden="0" w:uiPriority="62" w:unhideWhenUsed="0"/>
-    <w:lsdException w:name="Medium Shading 1 Accent 6" w:semiHidden="0" w:uiPriority="63" w:unhideWhenUsed="0"/>
-    <w:lsdException w:name="Medium Shading 2 Accent 6" w:semiHidden="0" w:uiPriority="64" w:unhideWhenUsed="0"/>
-    <w:lsdException w:name="Medium List 1 Accent 6" w:semiHidden="0" w:uiPriority="65" w:unhideWhenUsed="0"/>
-    <w:lsdException w:name="Medium List 2 Accent 6" w:semiHidden="0" w:uiPriority="66" w:unhideWhenUsed="0"/>
-    <w:lsdException w:name="Medium Grid 1 Accent 6" w:semiHidden="0" w:uiPriority="67" w:unhideWhenUsed="0"/>
-    <w:lsdException w:name="Medium Grid 2 Accent 6" w:semiHidden="0" w:uiPriority="68" w:unhideWhenUsed="0"/>
-    <w:lsdException w:name="Medium Grid 3 Accent 6" w:semiHidden="0" w:uiPriority="69" w:unhideWhenUsed="0"/>
-    <w:lsdException w:name="Dark List Accent 6" w:semiHidden="0" w:uiPriority="70" w:unhideWhenUsed="0"/>
-    <w:lsdException w:name="Colorful Shading Accent 6" w:semiHidden="0" w:uiPriority="71" w:unhideWhenUsed="0"/>
-    <w:lsdException w:name="Colorful List Accent 6" w:semiHidden="0" w:uiPriority="72" w:unhideWhenUsed="0"/>
-    <w:lsdException w:name="Colorful Grid Accent 6" w:semiHidden="0" w:uiPriority="73" w:unhideWhenUsed="0"/>
-    <w:lsdException w:name="Subtle Emphasis" w:semiHidden="0" w:uiPriority="19" w:unhideWhenUsed="0" w:qFormat="1"/>
-    <w:lsdException w:name="Intense Emphasis" w:semiHidden="0" w:uiPriority="21" w:unhideWhenUsed="0" w:qFormat="1"/>
-    <w:lsdException w:name="Subtle Reference" w:semiHidden="0" w:uiPriority="31" w:unhideWhenUsed="0" w:qFormat="1"/>
-    <w:lsdException w:name="Intense Reference" w:semiHidden="0" w:uiPriority="32" w:unhideWhenUsed="0" w:qFormat="1"/>
-    <w:lsdException w:name="Book Title" w:semiHidden="0" w:uiPriority="33" w:unhideWhenUsed="0" w:qFormat="1"/>
-    <w:lsdException w:name="Bibliography" w:uiPriority="37"/>
-    <w:lsdException w:name="TOC Heading" w:uiPriority="39" w:qFormat="1"/>
-  </w:latentStyles>
-  <w:style w:type="paragraph" w:default="1" w:styleId="Normal">
-    <w:name w:val="Normal"/>
+  <w:style w:type="paragraph" w:styleId="Caption">
+    <w:name w:val="caption"/>
+    <w:basedOn w:val="Normal"/>
+    <w:next w:val="Normal"/>
+    <w:uiPriority w:val="35"/>
+    <w:unhideWhenUsed/>
     <w:qFormat/>
+    <w:rsid w:val="00482330"/>
+    <w:pPr>
+      <w:spacing w:line="240" w:lineRule="auto"/>
+    </w:pPr>
+    <w:rPr>
+      <w:i/>
+      <w:iCs/>
+      <w:color w:val="1F497D" w:themeColor="text2"/>
+      <w:sz w:val="18"/>
+      <w:szCs w:val="18"/>
+    </w:rPr>
   </w:style>
-  <w:style w:type="character" w:default="1" w:styleId="DefaultParagraphFont">
-    <w:name w:val="Default Paragraph Font"/>
-    <w:uiPriority w:val="1"/>
-    <w:semiHidden/>
-    <w:unhideWhenUsed/>
-  </w:style>
-  <w:style w:type="table" w:default="1" w:styleId="TableNormal">
-    <w:name w:val="Normal Table"/>
-    <w:uiPriority w:val="99"/>
-    <w:semiHidden/>
-    <w:unhideWhenUsed/>
-    <w:tblPr>
-      <w:tblInd w:w="0" w:type="dxa"/>
-      <w:tblCellMar>
-        <w:top w:w="0" w:type="dxa"/>
-        <w:left w:w="108" w:type="dxa"/>
-        <w:bottom w:w="0" w:type="dxa"/>
-        <w:right w:w="108" w:type="dxa"/>
-      </w:tblCellMar>
-    </w:tblPr>
-  </w:style>
-  <w:style w:type="numbering" w:default="1" w:styleId="NoList">
-    <w:name w:val="No List"/>
-    <w:uiPriority w:val="99"/>
-    <w:semiHidden/>
-    <w:unhideWhenUsed/>
-  </w:style>
-  <w:style w:type="table" w:styleId="TableGrid">
-    <w:name w:val="Table Grid"/>
-    <w:basedOn w:val="TableNormal"/>
-    <w:uiPriority w:val="59"/>
-    <w:rsid w:val="00C601B5"/>
+  <w:style w:type="paragraph" w:styleId="ListParagraph">
+    <w:name w:val="List Paragraph"/>
+    <w:basedOn w:val="Normal"/>
+    <w:uiPriority w:val="34"/>
+    <w:qFormat/>
+    <w:rsid w:val="00482330"/>
     <w:pPr>
-      <w:spacing w:after="0" w:line="240" w:lineRule="auto"/>
+      <w:ind w:left="720"/>
+      <w:contextualSpacing/>
     </w:pPr>
-    <w:tblPr>
-      <w:tblBorders>
-        <w:top w:val="single" w:sz="4" w:space="0" w:color="auto"/>
-        <w:left w:val="single" w:sz="4" w:space="0" w:color="auto"/>
-        <w:bottom w:val="single" w:sz="4" w:space="0" w:color="auto"/>
-        <w:right w:val="single" w:sz="4" w:space="0" w:color="auto"/>
-        <w:insideH w:val="single" w:sz="4" w:space="0" w:color="auto"/>
-        <w:insideV w:val="single" w:sz="4" w:space="0" w:color="auto"/>
-      </w:tblBorders>
-    </w:tblPr>
-  </w:style>
-  <w:style w:type="character" w:styleId="Hyperlink">
-    <w:name w:val="Hyperlink"/>
-    <w:basedOn w:val="DefaultParagraphFont"/>
-    <w:uiPriority w:val="99"/>
-    <w:unhideWhenUsed/>
-    <w:rsid w:val="00B81563"/>
-    <w:rPr>
-      <w:color w:val="0000FF" w:themeColor="hyperlink"/>
-      <w:u w:val="single"/>
-    </w:rPr>
   </w:style>
 </w:styles>
 </file>
